--- a/Eindverslag.docx
+++ b/Eindverslag.docx
@@ -1,6 +1,6 @@
 
 <file path=word/document.xml><?xml version="1.0" encoding="utf-8"?>
-<w:document xmlns:wpc="http://schemas.microsoft.com/office/word/2010/wordprocessingCanvas" xmlns:cx="http://schemas.microsoft.com/office/drawing/2014/chartex" xmlns:cx1="http://schemas.microsoft.com/office/drawing/2015/9/8/chartex" xmlns:cx2="http://schemas.microsoft.com/office/drawing/2015/10/21/chartex" xmlns:cx3="http://schemas.microsoft.com/office/drawing/2016/5/9/chartex" xmlns:cx4="http://schemas.microsoft.com/office/drawing/2016/5/10/chartex" xmlns:cx5="http://schemas.microsoft.com/office/drawing/2016/5/11/chartex" xmlns:cx6="http://schemas.microsoft.com/office/drawing/2016/5/12/chartex" xmlns:cx7="http://schemas.microsoft.com/office/drawing/2016/5/13/chartex" xmlns:cx8="http://schemas.microsoft.com/office/drawing/2016/5/14/chartex" xmlns:mc="http://schemas.openxmlformats.org/markup-compatibility/2006" xmlns:aink="http://schemas.microsoft.com/office/drawing/2016/ink" xmlns:am3d="http://schemas.microsoft.com/office/drawing/2017/model3d" xmlns:o="urn:schemas-microsoft-com:office:office" xmlns:r="http://schemas.openxmlformats.org/officeDocument/2006/relationships" xmlns:m="http://schemas.openxmlformats.org/officeDocument/2006/math" xmlns:v="urn:schemas-microsoft-com:vml" xmlns:wp14="http://schemas.microsoft.com/office/word/2010/wordprocessingDrawing" xmlns:wp="http://schemas.openxmlformats.org/drawingml/2006/wordprocessingDrawing" xmlns:w10="urn:schemas-microsoft-com:office:word" xmlns:w="http://schemas.openxmlformats.org/wordprocessingml/2006/main" xmlns:w14="http://schemas.microsoft.com/office/word/2010/wordml" xmlns:w15="http://schemas.microsoft.com/office/word/2012/wordml" xmlns:w16cex="http://schemas.microsoft.com/office/word/2018/wordml/cex" xmlns:w16cid="http://schemas.microsoft.com/office/word/2016/wordml/cid" xmlns:w16="http://schemas.microsoft.com/office/word/2018/wordml" xmlns:w16sdtdh="http://schemas.microsoft.com/office/word/2020/wordml/sdtdatahash" xmlns:w16se="http://schemas.microsoft.com/office/word/2015/wordml/symex" xmlns:wpg="http://schemas.microsoft.com/office/word/2010/wordprocessingGroup" xmlns:wpi="http://schemas.microsoft.com/office/word/2010/wordprocessingInk" xmlns:wne="http://schemas.microsoft.com/office/word/2006/wordml" xmlns:wps="http://schemas.microsoft.com/office/word/2010/wordprocessingShape" mc:Ignorable="w14 w15 w16se w16cid w16 w16cex w16sdtdh wp14">
+<w:document xmlns:wpc="http://schemas.microsoft.com/office/word/2010/wordprocessingCanvas" xmlns:cx="http://schemas.microsoft.com/office/drawing/2014/chartex" xmlns:cx1="http://schemas.microsoft.com/office/drawing/2015/9/8/chartex" xmlns:cx2="http://schemas.microsoft.com/office/drawing/2015/10/21/chartex" xmlns:cx3="http://schemas.microsoft.com/office/drawing/2016/5/9/chartex" xmlns:cx4="http://schemas.microsoft.com/office/drawing/2016/5/10/chartex" xmlns:cx5="http://schemas.microsoft.com/office/drawing/2016/5/11/chartex" xmlns:cx6="http://schemas.microsoft.com/office/drawing/2016/5/12/chartex" xmlns:cx7="http://schemas.microsoft.com/office/drawing/2016/5/13/chartex" xmlns:cx8="http://schemas.microsoft.com/office/drawing/2016/5/14/chartex" xmlns:mc="http://schemas.openxmlformats.org/markup-compatibility/2006" xmlns:aink="http://schemas.microsoft.com/office/drawing/2016/ink" xmlns:am3d="http://schemas.microsoft.com/office/drawing/2017/model3d" xmlns:o="urn:schemas-microsoft-com:office:office" xmlns:oel="http://schemas.microsoft.com/office/2019/extlst" xmlns:r="http://schemas.openxmlformats.org/officeDocument/2006/relationships" xmlns:m="http://schemas.openxmlformats.org/officeDocument/2006/math" xmlns:v="urn:schemas-microsoft-com:vml" xmlns:wp14="http://schemas.microsoft.com/office/word/2010/wordprocessingDrawing" xmlns:wp="http://schemas.openxmlformats.org/drawingml/2006/wordprocessingDrawing" xmlns:w10="urn:schemas-microsoft-com:office:word" xmlns:w="http://schemas.openxmlformats.org/wordprocessingml/2006/main" xmlns:w14="http://schemas.microsoft.com/office/word/2010/wordml" xmlns:w15="http://schemas.microsoft.com/office/word/2012/wordml" xmlns:w16cex="http://schemas.microsoft.com/office/word/2018/wordml/cex" xmlns:w16cid="http://schemas.microsoft.com/office/word/2016/wordml/cid" xmlns:w16="http://schemas.microsoft.com/office/word/2018/wordml" xmlns:w16sdtdh="http://schemas.microsoft.com/office/word/2020/wordml/sdtdatahash" xmlns:w16se="http://schemas.microsoft.com/office/word/2015/wordml/symex" xmlns:wpg="http://schemas.microsoft.com/office/word/2010/wordprocessingGroup" xmlns:wpi="http://schemas.microsoft.com/office/word/2010/wordprocessingInk" xmlns:wne="http://schemas.microsoft.com/office/word/2006/wordml" xmlns:wps="http://schemas.microsoft.com/office/word/2010/wordprocessingShape" mc:Ignorable="w14 w15 w16se w16cid w16 w16cex w16sdtdh wp14">
   <w:body>
     <w:p>
       <w:pPr>
@@ -184,7 +184,26 @@
         <w:rPr>
           <w:rFonts w:eastAsia="Calibri"/>
         </w:rPr>
-        <w:t>4 feb. 22</w:t>
+        <w:t>16 mei 2022</w:t>
+      </w:r>
+    </w:p>
+    <w:p>
+      <w:pPr>
+        <w:rPr>
+          <w:rFonts w:eastAsia="Calibri"/>
+        </w:rPr>
+      </w:pPr>
+      <w:r>
+        <w:rPr>
+          <w:rFonts w:eastAsia="Calibri"/>
+        </w:rPr>
+        <w:t xml:space="preserve">Gelegenheid: </w:t>
+      </w:r>
+      <w:r>
+        <w:rPr>
+          <w:rFonts w:eastAsia="Calibri"/>
+        </w:rPr>
+        <w:t>Herkansing</w:t>
       </w:r>
     </w:p>
     <w:p>
@@ -327,7 +346,6 @@
         </w:rPr>
         <w:tab/>
       </w:r>
-      <w:proofErr w:type="spellStart"/>
       <w:r>
         <w:rPr>
           <w:rFonts w:eastAsia="Calibri"/>
@@ -349,7 +367,6 @@
         </w:rPr>
         <w:t>-jie</w:t>
       </w:r>
-      <w:proofErr w:type="spellEnd"/>
       <w:r>
         <w:rPr>
           <w:rFonts w:eastAsia="Calibri"/>
@@ -357,7 +374,6 @@
         </w:rPr>
         <w:t xml:space="preserve"> </w:t>
       </w:r>
-      <w:proofErr w:type="spellStart"/>
       <w:r>
         <w:rPr>
           <w:rFonts w:eastAsia="Calibri"/>
@@ -365,7 +381,6 @@
         </w:rPr>
         <w:t>Yeh</w:t>
       </w:r>
-      <w:proofErr w:type="spellEnd"/>
     </w:p>
     <w:p>
       <w:pPr>
@@ -450,7 +465,7 @@
           <w:szCs w:val="22"/>
           <w:lang w:val="nl"/>
         </w:rPr>
-        <w:id w:val="-347638890"/>
+        <w:id w:val="-1323509429"/>
         <w:docPartObj>
           <w:docPartGallery w:val="Table of Contents"/>
           <w:docPartUnique/>
@@ -466,14 +481,8 @@
         <w:p>
           <w:pPr>
             <w:pStyle w:val="TOCHeading"/>
-            <w:rPr>
-              <w:rFonts w:ascii="Arial" w:hAnsi="Arial" w:cs="Arial"/>
-            </w:rPr>
           </w:pPr>
           <w:r>
-            <w:rPr>
-              <w:rFonts w:ascii="Arial" w:hAnsi="Arial" w:cs="Arial"/>
-            </w:rPr>
             <w:t>Inhoud</w:t>
           </w:r>
         </w:p>
@@ -484,7 +493,7 @@
               <w:tab w:val="right" w:leader="dot" w:pos="9016"/>
             </w:tabs>
             <w:rPr>
-              <w:rFonts w:eastAsiaTheme="minorEastAsia"/>
+              <w:rFonts w:asciiTheme="minorHAnsi" w:eastAsiaTheme="minorEastAsia" w:hAnsiTheme="minorHAnsi" w:cstheme="minorBidi"/>
               <w:noProof/>
               <w:lang w:val="nl-NL"/>
             </w:rPr>
@@ -498,7 +507,7 @@
           <w:r>
             <w:fldChar w:fldCharType="separate"/>
           </w:r>
-          <w:hyperlink w:anchor="_Toc94885802" w:history="1">
+          <w:hyperlink w:anchor="_Toc103605422" w:history="1">
             <w:r>
               <w:rPr>
                 <w:rStyle w:val="Hyperlink"/>
@@ -525,7 +534,7 @@
                 <w:noProof/>
                 <w:webHidden/>
               </w:rPr>
-              <w:instrText xml:space="preserve"> PAGEREF _Toc94885802 \h </w:instrText>
+              <w:instrText xml:space="preserve"> PAGEREF _Toc103605422 \h </w:instrText>
             </w:r>
             <w:r>
               <w:rPr>
@@ -563,10 +572,12 @@
               <w:tab w:val="right" w:leader="dot" w:pos="9016"/>
             </w:tabs>
             <w:rPr>
+              <w:rFonts w:asciiTheme="minorHAnsi" w:eastAsiaTheme="minorEastAsia" w:hAnsiTheme="minorHAnsi" w:cstheme="minorBidi"/>
               <w:noProof/>
+              <w:lang w:val="nl-NL"/>
             </w:rPr>
           </w:pPr>
-          <w:hyperlink w:anchor="_Toc94885803" w:history="1">
+          <w:hyperlink w:anchor="_Toc103605423" w:history="1">
             <w:r>
               <w:rPr>
                 <w:rStyle w:val="Hyperlink"/>
@@ -593,7 +604,7 @@
                 <w:noProof/>
                 <w:webHidden/>
               </w:rPr>
-              <w:instrText xml:space="preserve"> PAGEREF _Toc94885803 \h </w:instrText>
+              <w:instrText xml:space="preserve"> PAGEREF _Toc103605423 \h </w:instrText>
             </w:r>
             <w:r>
               <w:rPr>
@@ -631,10 +642,12 @@
               <w:tab w:val="right" w:leader="dot" w:pos="9016"/>
             </w:tabs>
             <w:rPr>
+              <w:rFonts w:asciiTheme="minorHAnsi" w:eastAsiaTheme="minorEastAsia" w:hAnsiTheme="minorHAnsi" w:cstheme="minorBidi"/>
               <w:noProof/>
+              <w:lang w:val="nl-NL"/>
             </w:rPr>
           </w:pPr>
-          <w:hyperlink w:anchor="_Toc94885804" w:history="1">
+          <w:hyperlink w:anchor="_Toc103605424" w:history="1">
             <w:r>
               <w:rPr>
                 <w:rStyle w:val="Hyperlink"/>
@@ -661,7 +674,7 @@
                 <w:noProof/>
                 <w:webHidden/>
               </w:rPr>
-              <w:instrText xml:space="preserve"> PAGEREF _Toc94885804 \h </w:instrText>
+              <w:instrText xml:space="preserve"> PAGEREF _Toc103605424 \h </w:instrText>
             </w:r>
             <w:r>
               <w:rPr>
@@ -699,10 +712,12 @@
               <w:tab w:val="right" w:leader="dot" w:pos="9016"/>
             </w:tabs>
             <w:rPr>
+              <w:rFonts w:asciiTheme="minorHAnsi" w:eastAsiaTheme="minorEastAsia" w:hAnsiTheme="minorHAnsi" w:cstheme="minorBidi"/>
               <w:noProof/>
+              <w:lang w:val="nl-NL"/>
             </w:rPr>
           </w:pPr>
-          <w:hyperlink w:anchor="_Toc94885805" w:history="1">
+          <w:hyperlink w:anchor="_Toc103605425" w:history="1">
             <w:r>
               <w:rPr>
                 <w:rStyle w:val="Hyperlink"/>
@@ -729,7 +744,7 @@
                 <w:noProof/>
                 <w:webHidden/>
               </w:rPr>
-              <w:instrText xml:space="preserve"> PAGEREF _Toc94885805 \h </w:instrText>
+              <w:instrText xml:space="preserve"> PAGEREF _Toc103605425 \h </w:instrText>
             </w:r>
             <w:r>
               <w:rPr>
@@ -767,12 +782,12 @@
               <w:tab w:val="right" w:leader="dot" w:pos="9016"/>
             </w:tabs>
             <w:rPr>
-              <w:rFonts w:eastAsiaTheme="minorEastAsia"/>
+              <w:rFonts w:asciiTheme="minorHAnsi" w:eastAsiaTheme="minorEastAsia" w:hAnsiTheme="minorHAnsi" w:cstheme="minorBidi"/>
               <w:noProof/>
               <w:lang w:val="nl-NL"/>
             </w:rPr>
           </w:pPr>
-          <w:hyperlink w:anchor="_Toc94885806" w:history="1">
+          <w:hyperlink w:anchor="_Toc103605426" w:history="1">
             <w:r>
               <w:rPr>
                 <w:rStyle w:val="Hyperlink"/>
@@ -799,7 +814,7 @@
                 <w:noProof/>
                 <w:webHidden/>
               </w:rPr>
-              <w:instrText xml:space="preserve"> PAGEREF _Toc94885806 \h </w:instrText>
+              <w:instrText xml:space="preserve"> PAGEREF _Toc103605426 \h </w:instrText>
             </w:r>
             <w:r>
               <w:rPr>
@@ -820,6 +835,76 @@
                 <w:webHidden/>
               </w:rPr>
               <w:t>3</w:t>
+            </w:r>
+            <w:r>
+              <w:rPr>
+                <w:noProof/>
+                <w:webHidden/>
+              </w:rPr>
+              <w:fldChar w:fldCharType="end"/>
+            </w:r>
+          </w:hyperlink>
+        </w:p>
+        <w:p>
+          <w:pPr>
+            <w:pStyle w:val="TOC3"/>
+            <w:tabs>
+              <w:tab w:val="right" w:leader="dot" w:pos="9016"/>
+            </w:tabs>
+            <w:rPr>
+              <w:rFonts w:asciiTheme="minorHAnsi" w:eastAsiaTheme="minorEastAsia" w:hAnsiTheme="minorHAnsi" w:cstheme="minorBidi"/>
+              <w:noProof/>
+              <w:lang w:val="nl-NL"/>
+            </w:rPr>
+          </w:pPr>
+          <w:hyperlink w:anchor="_Toc103605427" w:history="1">
+            <w:r>
+              <w:rPr>
+                <w:rStyle w:val="Hyperlink"/>
+                <w:noProof/>
+              </w:rPr>
+              <w:t>Verbinding leerdoelen in de opleverset</w:t>
+            </w:r>
+            <w:r>
+              <w:rPr>
+                <w:noProof/>
+                <w:webHidden/>
+              </w:rPr>
+              <w:tab/>
+            </w:r>
+            <w:r>
+              <w:rPr>
+                <w:noProof/>
+                <w:webHidden/>
+              </w:rPr>
+              <w:fldChar w:fldCharType="begin"/>
+            </w:r>
+            <w:r>
+              <w:rPr>
+                <w:noProof/>
+                <w:webHidden/>
+              </w:rPr>
+              <w:instrText xml:space="preserve"> PAGEREF _Toc103605427 \h </w:instrText>
+            </w:r>
+            <w:r>
+              <w:rPr>
+                <w:noProof/>
+                <w:webHidden/>
+              </w:rPr>
+            </w:r>
+            <w:r>
+              <w:rPr>
+                <w:noProof/>
+                <w:webHidden/>
+              </w:rPr>
+              <w:fldChar w:fldCharType="separate"/>
+            </w:r>
+            <w:r>
+              <w:rPr>
+                <w:noProof/>
+                <w:webHidden/>
+              </w:rPr>
+              <w:t>4</w:t>
             </w:r>
             <w:r>
               <w:rPr>
@@ -837,12 +922,12 @@
               <w:tab w:val="right" w:leader="dot" w:pos="9016"/>
             </w:tabs>
             <w:rPr>
-              <w:rFonts w:ascii="Arial" w:eastAsiaTheme="minorEastAsia" w:hAnsi="Arial" w:cs="Arial"/>
+              <w:rFonts w:eastAsiaTheme="minorEastAsia"/>
               <w:noProof/>
               <w:lang w:eastAsia="nl-NL"/>
             </w:rPr>
           </w:pPr>
-          <w:hyperlink w:anchor="_Toc94885807" w:history="1">
+          <w:hyperlink w:anchor="_Toc103605428" w:history="1">
             <w:r>
               <w:rPr>
                 <w:rStyle w:val="Hyperlink"/>
@@ -853,7 +938,6 @@
             </w:r>
             <w:r>
               <w:rPr>
-                <w:rFonts w:ascii="Arial" w:hAnsi="Arial" w:cs="Arial"/>
                 <w:noProof/>
                 <w:webHidden/>
               </w:rPr>
@@ -861,7 +945,6 @@
             </w:r>
             <w:r>
               <w:rPr>
-                <w:rFonts w:ascii="Arial" w:hAnsi="Arial" w:cs="Arial"/>
                 <w:noProof/>
                 <w:webHidden/>
               </w:rPr>
@@ -869,22 +952,19 @@
             </w:r>
             <w:r>
               <w:rPr>
-                <w:rFonts w:ascii="Arial" w:hAnsi="Arial" w:cs="Arial"/>
                 <w:noProof/>
                 <w:webHidden/>
               </w:rPr>
-              <w:instrText xml:space="preserve"> PAGEREF _Toc94885807 \h </w:instrText>
-            </w:r>
-            <w:r>
-              <w:rPr>
-                <w:rFonts w:ascii="Arial" w:hAnsi="Arial" w:cs="Arial"/>
+              <w:instrText xml:space="preserve"> PAGEREF _Toc103605428 \h </w:instrText>
+            </w:r>
+            <w:r>
+              <w:rPr>
                 <w:noProof/>
                 <w:webHidden/>
               </w:rPr>
             </w:r>
             <w:r>
               <w:rPr>
-                <w:rFonts w:ascii="Arial" w:hAnsi="Arial" w:cs="Arial"/>
                 <w:noProof/>
                 <w:webHidden/>
               </w:rPr>
@@ -892,15 +972,13 @@
             </w:r>
             <w:r>
               <w:rPr>
-                <w:rFonts w:ascii="Arial" w:hAnsi="Arial" w:cs="Arial"/>
                 <w:noProof/>
                 <w:webHidden/>
               </w:rPr>
-              <w:t>4</w:t>
-            </w:r>
-            <w:r>
-              <w:rPr>
-                <w:rFonts w:ascii="Arial" w:hAnsi="Arial" w:cs="Arial"/>
+              <w:t>5</w:t>
+            </w:r>
+            <w:r>
+              <w:rPr>
                 <w:noProof/>
                 <w:webHidden/>
               </w:rPr>
@@ -915,10 +993,12 @@
               <w:tab w:val="right" w:leader="dot" w:pos="9016"/>
             </w:tabs>
             <w:rPr>
+              <w:rFonts w:asciiTheme="minorHAnsi" w:eastAsiaTheme="minorEastAsia" w:hAnsiTheme="minorHAnsi" w:cstheme="minorBidi"/>
               <w:noProof/>
+              <w:lang w:val="nl-NL"/>
             </w:rPr>
           </w:pPr>
-          <w:hyperlink w:anchor="_Toc94885808" w:history="1">
+          <w:hyperlink w:anchor="_Toc103605429" w:history="1">
             <w:r>
               <w:rPr>
                 <w:rStyle w:val="Hyperlink"/>
@@ -946,7 +1026,7 @@
                 <w:noProof/>
                 <w:webHidden/>
               </w:rPr>
-              <w:instrText xml:space="preserve"> PAGEREF _Toc94885808 \h </w:instrText>
+              <w:instrText xml:space="preserve"> PAGEREF _Toc103605429 \h </w:instrText>
             </w:r>
             <w:r>
               <w:rPr>
@@ -966,7 +1046,7 @@
                 <w:noProof/>
                 <w:webHidden/>
               </w:rPr>
-              <w:t>4</w:t>
+              <w:t>5</w:t>
             </w:r>
             <w:r>
               <w:rPr>
@@ -984,12 +1064,12 @@
               <w:tab w:val="right" w:leader="dot" w:pos="9016"/>
             </w:tabs>
             <w:rPr>
-              <w:rFonts w:eastAsiaTheme="minorEastAsia"/>
+              <w:rFonts w:asciiTheme="minorHAnsi" w:eastAsiaTheme="minorEastAsia" w:hAnsiTheme="minorHAnsi" w:cstheme="minorBidi"/>
               <w:noProof/>
               <w:lang w:val="nl-NL"/>
             </w:rPr>
           </w:pPr>
-          <w:hyperlink w:anchor="_Toc94885809" w:history="1">
+          <w:hyperlink w:anchor="_Toc103605430" w:history="1">
             <w:r>
               <w:rPr>
                 <w:rStyle w:val="Hyperlink"/>
@@ -1016,7 +1096,7 @@
                 <w:noProof/>
                 <w:webHidden/>
               </w:rPr>
-              <w:instrText xml:space="preserve"> PAGEREF _Toc94885809 \h </w:instrText>
+              <w:instrText xml:space="preserve"> PAGEREF _Toc103605430 \h </w:instrText>
             </w:r>
             <w:r>
               <w:rPr>
@@ -1036,7 +1116,7 @@
                 <w:noProof/>
                 <w:webHidden/>
               </w:rPr>
-              <w:t>0</w:t>
+              <w:t>6</w:t>
             </w:r>
             <w:r>
               <w:rPr>
@@ -1054,12 +1134,12 @@
               <w:tab w:val="right" w:leader="dot" w:pos="9016"/>
             </w:tabs>
             <w:rPr>
-              <w:rFonts w:eastAsiaTheme="minorEastAsia"/>
+              <w:rFonts w:asciiTheme="minorHAnsi" w:eastAsiaTheme="minorEastAsia" w:hAnsiTheme="minorHAnsi" w:cstheme="minorBidi"/>
               <w:noProof/>
               <w:lang w:val="nl-NL"/>
             </w:rPr>
           </w:pPr>
-          <w:hyperlink w:anchor="_Toc94885810" w:history="1">
+          <w:hyperlink w:anchor="_Toc103605431" w:history="1">
             <w:r>
               <w:rPr>
                 <w:rStyle w:val="Hyperlink"/>
@@ -1086,7 +1166,7 @@
                 <w:noProof/>
                 <w:webHidden/>
               </w:rPr>
-              <w:instrText xml:space="preserve"> PAGEREF _Toc94885810 \h </w:instrText>
+              <w:instrText xml:space="preserve"> PAGEREF _Toc103605431 \h </w:instrText>
             </w:r>
             <w:r>
               <w:rPr>
@@ -1106,7 +1186,7 @@
                 <w:noProof/>
                 <w:webHidden/>
               </w:rPr>
-              <w:t>2</w:t>
+              <w:t>8</w:t>
             </w:r>
             <w:r>
               <w:rPr>
@@ -1124,12 +1204,12 @@
               <w:tab w:val="right" w:leader="dot" w:pos="9016"/>
             </w:tabs>
             <w:rPr>
-              <w:rFonts w:eastAsiaTheme="minorEastAsia"/>
+              <w:rFonts w:asciiTheme="minorHAnsi" w:eastAsiaTheme="minorEastAsia" w:hAnsiTheme="minorHAnsi" w:cstheme="minorBidi"/>
               <w:noProof/>
               <w:lang w:val="nl-NL"/>
             </w:rPr>
           </w:pPr>
-          <w:hyperlink w:anchor="_Toc94885811" w:history="1">
+          <w:hyperlink w:anchor="_Toc103605432" w:history="1">
             <w:r>
               <w:rPr>
                 <w:rStyle w:val="Hyperlink"/>
@@ -1156,7 +1236,7 @@
                 <w:noProof/>
                 <w:webHidden/>
               </w:rPr>
-              <w:instrText xml:space="preserve"> PAGEREF _Toc94885811 \h </w:instrText>
+              <w:instrText xml:space="preserve"> PAGEREF _Toc103605432 \h </w:instrText>
             </w:r>
             <w:r>
               <w:rPr>
@@ -1176,7 +1256,7 @@
                 <w:noProof/>
                 <w:webHidden/>
               </w:rPr>
-              <w:t>3</w:t>
+              <w:t>9</w:t>
             </w:r>
             <w:r>
               <w:rPr>
@@ -1194,10 +1274,12 @@
               <w:tab w:val="right" w:leader="dot" w:pos="9016"/>
             </w:tabs>
             <w:rPr>
+              <w:rFonts w:asciiTheme="minorHAnsi" w:eastAsiaTheme="minorEastAsia" w:hAnsiTheme="minorHAnsi" w:cstheme="minorBidi"/>
               <w:noProof/>
+              <w:lang w:val="nl-NL"/>
             </w:rPr>
           </w:pPr>
-          <w:hyperlink w:anchor="_Toc94885812" w:history="1">
+          <w:hyperlink w:anchor="_Toc103605433" w:history="1">
             <w:r>
               <w:rPr>
                 <w:rStyle w:val="Hyperlink"/>
@@ -1224,7 +1306,7 @@
                 <w:noProof/>
                 <w:webHidden/>
               </w:rPr>
-              <w:instrText xml:space="preserve"> PAGEREF _Toc94885812 \h </w:instrText>
+              <w:instrText xml:space="preserve"> PAGEREF _Toc103605433 \h </w:instrText>
             </w:r>
             <w:r>
               <w:rPr>
@@ -1244,7 +1326,7 @@
                 <w:noProof/>
                 <w:webHidden/>
               </w:rPr>
-              <w:t>3</w:t>
+              <w:t>9</w:t>
             </w:r>
             <w:r>
               <w:rPr>
@@ -1262,12 +1344,12 @@
               <w:tab w:val="right" w:leader="dot" w:pos="9016"/>
             </w:tabs>
             <w:rPr>
-              <w:rFonts w:eastAsiaTheme="minorEastAsia"/>
+              <w:rFonts w:asciiTheme="minorHAnsi" w:eastAsiaTheme="minorEastAsia" w:hAnsiTheme="minorHAnsi" w:cstheme="minorBidi"/>
               <w:noProof/>
               <w:lang w:val="nl-NL"/>
             </w:rPr>
           </w:pPr>
-          <w:hyperlink w:anchor="_Toc94885813" w:history="1">
+          <w:hyperlink w:anchor="_Toc103605434" w:history="1">
             <w:r>
               <w:rPr>
                 <w:rStyle w:val="Hyperlink"/>
@@ -1295,7 +1377,7 @@
                 <w:noProof/>
                 <w:webHidden/>
               </w:rPr>
-              <w:instrText xml:space="preserve"> PAGEREF _Toc94885813 \h </w:instrText>
+              <w:instrText xml:space="preserve"> PAGEREF _Toc103605434 \h </w:instrText>
             </w:r>
             <w:r>
               <w:rPr>
@@ -1315,7 +1397,7 @@
                 <w:noProof/>
                 <w:webHidden/>
               </w:rPr>
-              <w:t>4</w:t>
+              <w:t>10</w:t>
             </w:r>
             <w:r>
               <w:rPr>
@@ -1333,12 +1415,12 @@
               <w:tab w:val="right" w:leader="dot" w:pos="9016"/>
             </w:tabs>
             <w:rPr>
-              <w:rFonts w:eastAsiaTheme="minorEastAsia"/>
+              <w:rFonts w:asciiTheme="minorHAnsi" w:eastAsiaTheme="minorEastAsia" w:hAnsiTheme="minorHAnsi" w:cstheme="minorBidi"/>
               <w:noProof/>
               <w:lang w:val="nl-NL"/>
             </w:rPr>
           </w:pPr>
-          <w:hyperlink w:anchor="_Toc94885814" w:history="1">
+          <w:hyperlink w:anchor="_Toc103605435" w:history="1">
             <w:r>
               <w:rPr>
                 <w:rStyle w:val="Hyperlink"/>
@@ -1365,7 +1447,7 @@
                 <w:noProof/>
                 <w:webHidden/>
               </w:rPr>
-              <w:instrText xml:space="preserve"> PAGEREF _Toc94885814 \h </w:instrText>
+              <w:instrText xml:space="preserve"> PAGEREF _Toc103605435 \h </w:instrText>
             </w:r>
             <w:r>
               <w:rPr>
@@ -1385,74 +1467,7 @@
                 <w:noProof/>
                 <w:webHidden/>
               </w:rPr>
-              <w:t>4</w:t>
-            </w:r>
-            <w:r>
-              <w:rPr>
-                <w:noProof/>
-                <w:webHidden/>
-              </w:rPr>
-              <w:fldChar w:fldCharType="end"/>
-            </w:r>
-          </w:hyperlink>
-        </w:p>
-        <w:p>
-          <w:pPr>
-            <w:pStyle w:val="TOC2"/>
-            <w:tabs>
-              <w:tab w:val="right" w:leader="dot" w:pos="9016"/>
-            </w:tabs>
-            <w:rPr>
-              <w:rFonts w:eastAsiaTheme="minorEastAsia"/>
-              <w:noProof/>
-              <w:lang w:val="nl-NL"/>
-            </w:rPr>
-          </w:pPr>
-          <w:hyperlink w:anchor="_Toc94885815" w:history="1">
-            <w:r>
-              <w:rPr>
-                <w:rStyle w:val="Hyperlink"/>
-                <w:noProof/>
-              </w:rPr>
-              <w:t>Bronnen</w:t>
-            </w:r>
-            <w:r>
-              <w:rPr>
-                <w:noProof/>
-                <w:webHidden/>
-              </w:rPr>
-              <w:tab/>
-            </w:r>
-            <w:r>
-              <w:rPr>
-                <w:noProof/>
-                <w:webHidden/>
-              </w:rPr>
-              <w:fldChar w:fldCharType="begin"/>
-            </w:r>
-            <w:r>
-              <w:rPr>
-                <w:noProof/>
-                <w:webHidden/>
-              </w:rPr>
-              <w:instrText xml:space="preserve"> PAGEREF _Toc94885815 \h </w:instrText>
-            </w:r>
-            <w:r>
-              <w:rPr>
-                <w:noProof/>
-                <w:webHidden/>
-              </w:rPr>
-              <w:fldChar w:fldCharType="separate"/>
-            </w:r>
-            <w:r>
-              <w:rPr>
-                <w:b/>
-                <w:bCs/>
-                <w:noProof/>
-                <w:webHidden/>
-                <w:lang w:val="nl-NL"/>
-              </w:rPr>
-              <w:t>Fout! Bladwijzer niet gedefinieerd.</w:t>
+              <w:t>10</w:t>
             </w:r>
             <w:r>
               <w:rPr>
@@ -1489,7 +1504,8 @@
           <w:rFonts w:ascii="Arial" w:hAnsi="Arial" w:cs="Arial"/>
         </w:rPr>
       </w:pPr>
-      <w:bookmarkStart w:id="0" w:name="_Toc94885802"/>
+      <w:bookmarkStart w:id="0" w:name="_Toc103605422"/>
+      <w:bookmarkStart w:id="1" w:name="_Toc103605438"/>
       <w:r>
         <w:rPr>
           <w:rFonts w:ascii="Arial" w:hAnsi="Arial" w:cs="Arial"/>
@@ -1497,6 +1513,7 @@
         <w:t>Inleiding</w:t>
       </w:r>
       <w:bookmarkEnd w:id="0"/>
+      <w:bookmarkEnd w:id="1"/>
       <w:r>
         <w:rPr>
           <w:rFonts w:ascii="Arial" w:hAnsi="Arial" w:cs="Arial"/>
@@ -1511,14 +1528,16 @@
           <w:rFonts w:ascii="Arial" w:hAnsi="Arial" w:cs="Arial"/>
         </w:rPr>
       </w:pPr>
-      <w:bookmarkStart w:id="1" w:name="_Toc94885803"/>
+      <w:bookmarkStart w:id="2" w:name="_Toc103605423"/>
+      <w:bookmarkStart w:id="3" w:name="_Toc103605439"/>
       <w:r>
         <w:rPr>
           <w:rFonts w:ascii="Arial" w:hAnsi="Arial" w:cs="Arial"/>
         </w:rPr>
         <w:t>Voorwoord</w:t>
       </w:r>
-      <w:bookmarkEnd w:id="1"/>
+      <w:bookmarkEnd w:id="2"/>
+      <w:bookmarkEnd w:id="3"/>
     </w:p>
     <w:p>
       <w:pPr>
@@ -1603,14 +1622,16 @@
           <w:rFonts w:ascii="Arial" w:hAnsi="Arial" w:cs="Arial"/>
         </w:rPr>
       </w:pPr>
-      <w:bookmarkStart w:id="2" w:name="_Toc94885804"/>
+      <w:bookmarkStart w:id="4" w:name="_Toc103605424"/>
+      <w:bookmarkStart w:id="5" w:name="_Toc103605440"/>
       <w:r>
         <w:rPr>
           <w:rFonts w:ascii="Arial" w:hAnsi="Arial" w:cs="Arial"/>
         </w:rPr>
         <w:t>Het project</w:t>
       </w:r>
-      <w:bookmarkEnd w:id="2"/>
+      <w:bookmarkEnd w:id="4"/>
+      <w:bookmarkEnd w:id="5"/>
     </w:p>
     <w:p>
       <w:r>
@@ -1664,14 +1685,16 @@
           <w:rFonts w:ascii="Arial" w:hAnsi="Arial" w:cs="Arial"/>
         </w:rPr>
       </w:pPr>
-      <w:bookmarkStart w:id="3" w:name="_Toc94885805"/>
+      <w:bookmarkStart w:id="6" w:name="_Toc103605425"/>
+      <w:bookmarkStart w:id="7" w:name="_Toc103605441"/>
       <w:r>
         <w:rPr>
           <w:rFonts w:ascii="Arial" w:hAnsi="Arial" w:cs="Arial"/>
         </w:rPr>
         <w:t>Meetings</w:t>
       </w:r>
-      <w:bookmarkEnd w:id="3"/>
+      <w:bookmarkEnd w:id="6"/>
+      <w:bookmarkEnd w:id="7"/>
     </w:p>
     <w:p>
       <w:r>
@@ -1725,14 +1748,16 @@
           <w:rFonts w:ascii="Arial" w:hAnsi="Arial" w:cs="Arial"/>
         </w:rPr>
       </w:pPr>
-      <w:bookmarkStart w:id="4" w:name="_Toc94885806"/>
+      <w:bookmarkStart w:id="8" w:name="_Toc103605426"/>
+      <w:bookmarkStart w:id="9" w:name="_Toc103605442"/>
       <w:r>
         <w:rPr>
           <w:rFonts w:ascii="Arial" w:hAnsi="Arial" w:cs="Arial"/>
         </w:rPr>
         <w:t>Inhoud opleverset</w:t>
       </w:r>
-      <w:bookmarkEnd w:id="4"/>
+      <w:bookmarkEnd w:id="8"/>
+      <w:bookmarkEnd w:id="9"/>
     </w:p>
     <w:p>
       <w:r>
@@ -1873,7 +1898,6 @@
         <w:t>Testrapport: Hierin staan de verschillende testen van componenten beschreven.</w:t>
       </w:r>
     </w:p>
-    <w:p/>
     <w:p/>
     <w:p>
       <w:r>
@@ -1963,7 +1987,6 @@
       </w:r>
     </w:p>
     <w:p/>
-    <w:p/>
     <w:p>
       <w:r>
         <w:t>Werkdocumenten</w:t>
@@ -2036,16 +2059,521 @@
         <w:t>worden.</w:t>
       </w:r>
     </w:p>
-    <w:p/>
+    <w:p>
+      <w:pPr>
+        <w:pStyle w:val="Heading2"/>
+      </w:pPr>
+    </w:p>
     <w:p>
       <w:pPr>
         <w:spacing w:after="160" w:line="259" w:lineRule="auto"/>
         <w:rPr>
-          <w:rFonts w:eastAsiaTheme="majorEastAsia"/>
-          <w:color w:val="2F5496" w:themeColor="accent1" w:themeShade="BF"/>
-          <w:sz w:val="26"/>
-          <w:szCs w:val="26"/>
-        </w:rPr>
+          <w:rFonts w:asciiTheme="majorHAnsi" w:eastAsiaTheme="majorEastAsia" w:hAnsiTheme="majorHAnsi" w:cstheme="majorBidi"/>
+          <w:color w:val="1F3763" w:themeColor="accent1" w:themeShade="7F"/>
+          <w:sz w:val="24"/>
+          <w:szCs w:val="24"/>
+        </w:rPr>
+      </w:pPr>
+      <w:r>
+        <w:br w:type="page"/>
+      </w:r>
+    </w:p>
+    <w:p>
+      <w:pPr>
+        <w:pStyle w:val="Heading3"/>
+      </w:pPr>
+      <w:bookmarkStart w:id="10" w:name="_Toc103605427"/>
+      <w:bookmarkStart w:id="11" w:name="_Toc103605443"/>
+      <w:r>
+        <w:t xml:space="preserve">Verbinding </w:t>
+      </w:r>
+      <w:r>
+        <w:t>leerdoelen in de opleverset</w:t>
+      </w:r>
+      <w:bookmarkEnd w:id="10"/>
+      <w:bookmarkEnd w:id="11"/>
+    </w:p>
+    <w:p>
+      <w:pPr>
+        <w:numPr>
+          <w:ilvl w:val="0"/>
+          <w:numId w:val="4"/>
+        </w:numPr>
+        <w:spacing w:after="160" w:line="259" w:lineRule="auto"/>
+      </w:pPr>
+      <w:r>
+        <w:t xml:space="preserve">Je kunt met de projectgroep voor het project relevante onderzoeksvragen definiëren. </w:t>
+      </w:r>
+      <w:r>
+        <w:br/>
+      </w:r>
+      <w:r>
+        <w:t xml:space="preserve">Opleverset </w:t>
+      </w:r>
+      <w:r>
+        <w:rPr>
+          <w:rFonts w:ascii="Wingdings" w:eastAsia="Wingdings" w:hAnsi="Wingdings" w:cs="Wingdings"/>
+        </w:rPr>
+        <w:sym w:font="Wingdings" w:char="F0E0"/>
+      </w:r>
+      <w:r>
+        <w:t xml:space="preserve"> Onderzoeken </w:t>
+      </w:r>
+      <w:r>
+        <w:rPr>
+          <w:rFonts w:ascii="Wingdings" w:eastAsia="Wingdings" w:hAnsi="Wingdings" w:cs="Wingdings"/>
+        </w:rPr>
+        <w:sym w:font="Wingdings" w:char="F0E0"/>
+      </w:r>
+      <w:r>
+        <w:t xml:space="preserve"> </w:t>
+      </w:r>
+      <w:r>
+        <w:t>L</w:t>
+      </w:r>
+      <w:r>
+        <w:t>iteratuur onderzoek</w:t>
+      </w:r>
+    </w:p>
+    <w:p>
+      <w:pPr>
+        <w:numPr>
+          <w:ilvl w:val="0"/>
+          <w:numId w:val="4"/>
+        </w:numPr>
+        <w:spacing w:after="160" w:line="259" w:lineRule="auto"/>
+      </w:pPr>
+      <w:r>
+        <w:t xml:space="preserve">Je kunt relevante kwaliteitseisen opstellen. </w:t>
+      </w:r>
+      <w:r>
+        <w:br/>
+      </w:r>
+      <w:r>
+        <w:t>H</w:t>
+      </w:r>
+      <w:r>
+        <w:t xml:space="preserve">uidige document: </w:t>
+      </w:r>
+      <w:r>
+        <w:t>R</w:t>
+      </w:r>
+      <w:r>
+        <w:t>equirementsanalyse</w:t>
+      </w:r>
+    </w:p>
+    <w:p>
+      <w:pPr>
+        <w:numPr>
+          <w:ilvl w:val="0"/>
+          <w:numId w:val="4"/>
+        </w:numPr>
+        <w:spacing w:after="160" w:line="259" w:lineRule="auto"/>
+      </w:pPr>
+      <w:r>
+        <w:t xml:space="preserve">Je kunt een probleem beschrijven in een requirementsdocument. </w:t>
+      </w:r>
+      <w:r>
+        <w:br/>
+      </w:r>
+      <w:r>
+        <w:t>H</w:t>
+      </w:r>
+      <w:r>
+        <w:t xml:space="preserve">uidige document: </w:t>
+      </w:r>
+      <w:r>
+        <w:t>R</w:t>
+      </w:r>
+      <w:r>
+        <w:t>equirementsanalyse</w:t>
+      </w:r>
+    </w:p>
+    <w:p>
+      <w:pPr>
+        <w:numPr>
+          <w:ilvl w:val="0"/>
+          <w:numId w:val="4"/>
+        </w:numPr>
+        <w:spacing w:after="160" w:line="259" w:lineRule="auto"/>
+      </w:pPr>
+      <w:r>
+        <w:t xml:space="preserve">Je kunt met de projectgroep voor het project relevant literatuuronderzoek, experimenteel onderzoek en gebruikersonderzoek doen. </w:t>
+      </w:r>
+      <w:r>
+        <w:br/>
+        <w:t xml:space="preserve">Opleverset </w:t>
+      </w:r>
+      <w:r>
+        <w:rPr>
+          <w:rFonts w:ascii="Wingdings" w:eastAsia="Wingdings" w:hAnsi="Wingdings" w:cs="Wingdings"/>
+        </w:rPr>
+        <w:sym w:font="Wingdings" w:char="F0E0"/>
+      </w:r>
+      <w:r>
+        <w:t xml:space="preserve"> Onderzoeken </w:t>
+      </w:r>
+      <w:r>
+        <w:rPr>
+          <w:rFonts w:ascii="Wingdings" w:eastAsia="Wingdings" w:hAnsi="Wingdings" w:cs="Wingdings"/>
+        </w:rPr>
+        <w:sym w:font="Wingdings" w:char="F0E0"/>
+      </w:r>
+      <w:r>
+        <w:t xml:space="preserve"> </w:t>
+      </w:r>
+      <w:r>
+        <w:t>hier bevinden zich alle onderzoeken</w:t>
+      </w:r>
+    </w:p>
+    <w:p>
+      <w:pPr>
+        <w:numPr>
+          <w:ilvl w:val="0"/>
+          <w:numId w:val="4"/>
+        </w:numPr>
+        <w:spacing w:after="160" w:line="259" w:lineRule="auto"/>
+      </w:pPr>
+      <w:r>
+        <w:t xml:space="preserve">Je kunt een architectuurontwerp van de (huidige en) gewenste situatie opstellen van het eigen project. </w:t>
+      </w:r>
+      <w:r>
+        <w:br/>
+        <w:t xml:space="preserve">Opleverset </w:t>
+      </w:r>
+      <w:r>
+        <w:rPr>
+          <w:rFonts w:ascii="Wingdings" w:eastAsia="Wingdings" w:hAnsi="Wingdings" w:cs="Wingdings"/>
+        </w:rPr>
+        <w:sym w:font="Wingdings" w:char="F0E0"/>
+      </w:r>
+      <w:r>
+        <w:t xml:space="preserve"> Onderzoeken </w:t>
+      </w:r>
+      <w:r>
+        <w:rPr>
+          <w:rFonts w:ascii="Wingdings" w:eastAsia="Wingdings" w:hAnsi="Wingdings" w:cs="Wingdings"/>
+        </w:rPr>
+        <w:sym w:font="Wingdings" w:char="F0E0"/>
+      </w:r>
+      <w:r>
+        <w:t xml:space="preserve"> F</w:t>
+      </w:r>
+      <w:r>
+        <w:t>uncti</w:t>
+      </w:r>
+      <w:r>
+        <w:t>onele decompositie</w:t>
+      </w:r>
+    </w:p>
+    <w:p>
+      <w:pPr>
+        <w:numPr>
+          <w:ilvl w:val="0"/>
+          <w:numId w:val="4"/>
+        </w:numPr>
+        <w:spacing w:after="160" w:line="259" w:lineRule="auto"/>
+      </w:pPr>
+      <w:r>
+        <w:t xml:space="preserve">Je kunt bepalen welke ontwerpen voor functionaliteit, interactie, structuur en architectuur relevant zijn voor de eigen opdracht en deze ontwerpen opstellen. </w:t>
+      </w:r>
+      <w:r>
+        <w:br/>
+        <w:t xml:space="preserve">Opleverset </w:t>
+      </w:r>
+      <w:r>
+        <w:rPr>
+          <w:rFonts w:ascii="Wingdings" w:eastAsia="Wingdings" w:hAnsi="Wingdings" w:cs="Wingdings"/>
+        </w:rPr>
+        <w:sym w:font="Wingdings" w:char="F0E0"/>
+      </w:r>
+      <w:r>
+        <w:t xml:space="preserve"> </w:t>
+      </w:r>
+      <w:r>
+        <w:t xml:space="preserve">Ontwerpen </w:t>
+      </w:r>
+      <w:r>
+        <w:rPr>
+          <w:rFonts w:ascii="Wingdings" w:eastAsia="Wingdings" w:hAnsi="Wingdings" w:cs="Wingdings"/>
+        </w:rPr>
+        <w:sym w:font="Wingdings" w:char="F0E0"/>
+      </w:r>
+      <w:r>
+        <w:t xml:space="preserve"> Elektrische schema’s</w:t>
+      </w:r>
+    </w:p>
+    <w:p>
+      <w:pPr>
+        <w:numPr>
+          <w:ilvl w:val="0"/>
+          <w:numId w:val="4"/>
+        </w:numPr>
+        <w:spacing w:after="160" w:line="259" w:lineRule="auto"/>
+      </w:pPr>
+      <w:r>
+        <w:t xml:space="preserve">Je kunt de werking en structuur van de code beschrijven middels een software-diagram. </w:t>
+      </w:r>
+      <w:r>
+        <w:br/>
+        <w:t xml:space="preserve">Opleverset </w:t>
+      </w:r>
+      <w:r>
+        <w:rPr>
+          <w:rFonts w:ascii="Wingdings" w:eastAsia="Wingdings" w:hAnsi="Wingdings" w:cs="Wingdings"/>
+        </w:rPr>
+        <w:sym w:font="Wingdings" w:char="F0E0"/>
+      </w:r>
+      <w:r>
+        <w:t xml:space="preserve"> Ontwerpen</w:t>
+      </w:r>
+      <w:r>
+        <w:t xml:space="preserve"> </w:t>
+      </w:r>
+      <w:r>
+        <w:rPr>
+          <w:rFonts w:ascii="Wingdings" w:eastAsia="Wingdings" w:hAnsi="Wingdings" w:cs="Wingdings"/>
+        </w:rPr>
+        <w:sym w:font="Wingdings" w:char="F0E0"/>
+      </w:r>
+      <w:r>
+        <w:t xml:space="preserve"> Software flow</w:t>
+      </w:r>
+      <w:r>
+        <w:t>diagram’s</w:t>
+      </w:r>
+    </w:p>
+    <w:p>
+      <w:pPr>
+        <w:numPr>
+          <w:ilvl w:val="0"/>
+          <w:numId w:val="4"/>
+        </w:numPr>
+        <w:spacing w:after="160" w:line="259" w:lineRule="auto"/>
+      </w:pPr>
+      <w:r>
+        <w:t xml:space="preserve">Je kunt een bouwtekening maken van een mechatronisch systeem. </w:t>
+      </w:r>
+      <w:r>
+        <w:br/>
+      </w:r>
+      <w:r>
+        <w:t xml:space="preserve">Opleverset </w:t>
+      </w:r>
+      <w:r>
+        <w:rPr>
+          <w:rFonts w:ascii="Wingdings" w:eastAsia="Wingdings" w:hAnsi="Wingdings" w:cs="Wingdings"/>
+        </w:rPr>
+        <w:sym w:font="Wingdings" w:char="F0E0"/>
+      </w:r>
+      <w:r>
+        <w:t xml:space="preserve"> Ontwerpen </w:t>
+      </w:r>
+      <w:r>
+        <w:rPr>
+          <w:rFonts w:ascii="Wingdings" w:eastAsia="Wingdings" w:hAnsi="Wingdings" w:cs="Wingdings"/>
+        </w:rPr>
+        <w:sym w:font="Wingdings" w:char="F0E0"/>
+      </w:r>
+      <w:r>
+        <w:t xml:space="preserve"> Mechanisch ontwerp</w:t>
+      </w:r>
+    </w:p>
+    <w:p>
+      <w:pPr>
+        <w:pStyle w:val="ListParagraph"/>
+        <w:spacing w:after="160" w:line="259" w:lineRule="auto"/>
+      </w:pPr>
+      <w:r>
+        <w:t>Je kunt met een geschikt testplan en -rapport aantonen dat het gerealiseerde product voldoet aan de eisen volgens de zelf opgestelde requirements, inclusief de security en privacy issues.</w:t>
+      </w:r>
+      <w:r>
+        <w:t xml:space="preserve"> </w:t>
+      </w:r>
+      <w:r>
+        <w:br/>
+      </w:r>
+      <w:r>
+        <w:t xml:space="preserve">Opleverset </w:t>
+      </w:r>
+      <w:r>
+        <w:rPr>
+          <w:rFonts w:ascii="Wingdings" w:eastAsia="Wingdings" w:hAnsi="Wingdings" w:cs="Wingdings"/>
+        </w:rPr>
+        <w:sym w:font="Wingdings" w:char="F0E0"/>
+      </w:r>
+      <w:r>
+        <w:t xml:space="preserve"> Onderzoeken </w:t>
+      </w:r>
+      <w:r>
+        <w:rPr>
+          <w:rFonts w:ascii="Wingdings" w:eastAsia="Wingdings" w:hAnsi="Wingdings" w:cs="Wingdings"/>
+        </w:rPr>
+        <w:sym w:font="Wingdings" w:char="F0E0"/>
+      </w:r>
+      <w:r>
+        <w:t xml:space="preserve"> Testrapport</w:t>
+      </w:r>
+      <w:r>
+        <w:t xml:space="preserve"> </w:t>
+      </w:r>
+      <w:r>
+        <w:br/>
+      </w:r>
+      <w:r>
+        <w:t>H</w:t>
+      </w:r>
+      <w:r>
+        <w:t>uidige document: Veiligheid en privacy</w:t>
+      </w:r>
+    </w:p>
+    <w:p>
+      <w:pPr>
+        <w:numPr>
+          <w:ilvl w:val="0"/>
+          <w:numId w:val="4"/>
+        </w:numPr>
+        <w:spacing w:after="160" w:line="259" w:lineRule="auto"/>
+      </w:pPr>
+      <w:r>
+        <w:t>Je kunt programmacode schrijven die goed gestructureerd is in functies en classes, geen herhalingen vertoont, rekening houdt met onverwachte situaties (</w:t>
+      </w:r>
+      <w:r>
+        <w:t>excepties</w:t>
+      </w:r>
+      <w:r>
+        <w:t xml:space="preserve">) en voorzien is van informatief commentaar. </w:t>
+      </w:r>
+      <w:r>
+        <w:br/>
+        <w:t xml:space="preserve">Opleverset </w:t>
+      </w:r>
+      <w:r>
+        <w:rPr>
+          <w:rFonts w:ascii="Wingdings" w:eastAsia="Wingdings" w:hAnsi="Wingdings" w:cs="Wingdings"/>
+        </w:rPr>
+        <w:sym w:font="Wingdings" w:char="F0E0"/>
+      </w:r>
+      <w:r>
+        <w:t xml:space="preserve"> Code </w:t>
+      </w:r>
+      <w:r>
+        <w:rPr>
+          <w:rFonts w:ascii="Wingdings" w:eastAsia="Wingdings" w:hAnsi="Wingdings" w:cs="Wingdings"/>
+        </w:rPr>
+        <w:sym w:font="Wingdings" w:char="F0E0"/>
+      </w:r>
+      <w:r>
+        <w:t xml:space="preserve"> </w:t>
+      </w:r>
+      <w:r>
+        <w:t xml:space="preserve">(4 type componenten) </w:t>
+      </w:r>
+      <w:r>
+        <w:rPr>
+          <w:rFonts w:ascii="Wingdings" w:eastAsia="Wingdings" w:hAnsi="Wingdings" w:cs="Wingdings"/>
+        </w:rPr>
+        <w:sym w:font="Wingdings" w:char="F0E0"/>
+      </w:r>
+      <w:r>
+        <w:t xml:space="preserve"> src</w:t>
+      </w:r>
+    </w:p>
+    <w:p>
+      <w:pPr>
+        <w:numPr>
+          <w:ilvl w:val="0"/>
+          <w:numId w:val="4"/>
+        </w:numPr>
+        <w:spacing w:after="160" w:line="259" w:lineRule="auto"/>
+      </w:pPr>
+      <w:r>
+        <w:t xml:space="preserve">Je kunt ontwerpen omzetten in een werkend prototype. </w:t>
+      </w:r>
+      <w:r>
+        <w:br/>
+      </w:r>
+      <w:r>
+        <w:t>demonstatiefilmpje</w:t>
+      </w:r>
+      <w:r>
+        <w:t xml:space="preserve"> (</w:t>
+      </w:r>
+      <w:r>
+        <w:t>los ingeleverd in praktijklink</w:t>
+      </w:r>
+      <w:r>
+        <w:t>)</w:t>
+      </w:r>
+    </w:p>
+    <w:p>
+      <w:pPr>
+        <w:numPr>
+          <w:ilvl w:val="0"/>
+          <w:numId w:val="4"/>
+        </w:numPr>
+        <w:spacing w:after="160" w:line="259" w:lineRule="auto"/>
+      </w:pPr>
+      <w:r>
+        <w:t xml:space="preserve">Je kunt een project </w:t>
+      </w:r>
+      <w:r>
+        <w:t>definiëren</w:t>
+      </w:r>
+      <w:r>
+        <w:t xml:space="preserve"> (inclusief requirements) en waar nodig tussentijds aanpassen aan gegeven budget en tijd. </w:t>
+      </w:r>
+      <w:r>
+        <w:br/>
+        <w:t xml:space="preserve">Huidige document: </w:t>
+      </w:r>
+      <w:r>
+        <w:t>P</w:t>
+      </w:r>
+      <w:r>
+        <w:t>roduct backlog</w:t>
+      </w:r>
+    </w:p>
+    <w:p>
+      <w:pPr>
+        <w:pStyle w:val="ListParagraph"/>
+        <w:numPr>
+          <w:ilvl w:val="0"/>
+          <w:numId w:val="4"/>
+        </w:numPr>
+        <w:spacing w:after="160" w:line="259" w:lineRule="auto"/>
+      </w:pPr>
+      <w:r>
+        <w:t xml:space="preserve">Je kunt een analyse maken van de algemene en </w:t>
+      </w:r>
+      <w:r>
+        <w:t>project specifieke</w:t>
+      </w:r>
+      <w:r>
+        <w:t xml:space="preserve"> risico's.</w:t>
+      </w:r>
+    </w:p>
+    <w:p>
+      <w:pPr>
+        <w:pStyle w:val="ListParagraph"/>
+        <w:spacing w:after="160" w:line="259" w:lineRule="auto"/>
+      </w:pPr>
+      <w:r>
+        <w:t>H</w:t>
+      </w:r>
+      <w:r>
+        <w:t xml:space="preserve">uidige document: </w:t>
+      </w:r>
+      <w:r>
+        <w:t>R</w:t>
+      </w:r>
+      <w:r>
+        <w:t>isicoanalyse</w:t>
+      </w:r>
+    </w:p>
+    <w:p>
+      <w:pPr>
+        <w:spacing w:after="160" w:line="259" w:lineRule="auto"/>
       </w:pPr>
       <w:r>
         <w:br w:type="page"/>
@@ -2059,14 +2587,16 @@
           <w:rFonts w:ascii="Arial" w:hAnsi="Arial" w:cs="Arial"/>
         </w:rPr>
       </w:pPr>
-      <w:bookmarkStart w:id="5" w:name="_Toc94885807"/>
+      <w:bookmarkStart w:id="12" w:name="_Toc103605428"/>
+      <w:bookmarkStart w:id="13" w:name="_Toc103605444"/>
       <w:r>
         <w:rPr>
           <w:rFonts w:ascii="Arial" w:eastAsia="Calibri Light" w:hAnsi="Arial" w:cs="Arial"/>
         </w:rPr>
         <w:t>Requirementsanalyse</w:t>
       </w:r>
-      <w:bookmarkEnd w:id="5"/>
+      <w:bookmarkEnd w:id="12"/>
+      <w:bookmarkEnd w:id="13"/>
     </w:p>
     <w:p>
       <w:pPr>
@@ -2320,29 +2850,15 @@
               </w:rPr>
               <w:t xml:space="preserve">Alle berichten verstuurd binnen de boot moeten volgens het </w:t>
             </w:r>
-            <w:r>
-              <w:fldChar w:fldCharType="begin"/>
-            </w:r>
-            <w:r>
-              <w:instrText xml:space="preserve"> HYPERLINK "https://www.gpsworld.com/what-exactly-is-gps-nmea-data/" \l ":~:text=All%20NMEA%20messages%20start%20with,the%20latitude%20in%20the%20DDMM." \h </w:instrText>
-            </w:r>
-            <w:r>
-              <w:fldChar w:fldCharType="separate"/>
-            </w:r>
-            <w:r>
-              <w:rPr>
-                <w:rStyle w:val="Hyperlink"/>
-                <w:rFonts w:eastAsia="Calibri"/>
-              </w:rPr>
-              <w:t>NMEA protocol</w:t>
-            </w:r>
-            <w:r>
-              <w:rPr>
-                <w:rStyle w:val="Hyperlink"/>
-                <w:rFonts w:eastAsia="Calibri"/>
-              </w:rPr>
-              <w:fldChar w:fldCharType="end"/>
-            </w:r>
+            <w:hyperlink r:id="rId12" w:anchor=":~:text=All%20NMEA%20messages%20start%20with,the%20latitude%20in%20the%20DDMM.">
+              <w:r>
+                <w:rPr>
+                  <w:rStyle w:val="Hyperlink"/>
+                  <w:rFonts w:eastAsia="Calibri"/>
+                </w:rPr>
+                <w:t>NMEA protocol</w:t>
+              </w:r>
+            </w:hyperlink>
             <w:r>
               <w:rPr>
                 <w:rFonts w:eastAsia="Calibri"/>
@@ -2918,51 +3434,35 @@
       </w:tr>
     </w:tbl>
     <w:p>
+      <w:r>
+        <w:t xml:space="preserve"> </w:t>
+      </w:r>
+    </w:p>
+    <w:p>
+      <w:r>
+        <w:t xml:space="preserve"> </w:t>
+      </w:r>
+    </w:p>
+    <w:p>
       <w:pPr>
         <w:pStyle w:val="Heading3"/>
         <w:rPr>
           <w:rFonts w:ascii="Arial" w:hAnsi="Arial" w:cs="Arial"/>
         </w:rPr>
       </w:pPr>
+      <w:bookmarkStart w:id="14" w:name="_Toc103604367"/>
+      <w:bookmarkStart w:id="15" w:name="_Toc103605429"/>
+      <w:bookmarkStart w:id="16" w:name="_Toc103605445"/>
       <w:r>
         <w:rPr>
           <w:rFonts w:ascii="Arial" w:eastAsia="Calibri Light" w:hAnsi="Arial" w:cs="Arial"/>
           <w:color w:val="1F3763"/>
         </w:rPr>
-        <w:t xml:space="preserve"> </w:t>
-      </w:r>
-    </w:p>
-    <w:p>
-      <w:pPr>
-        <w:pStyle w:val="Heading3"/>
-        <w:rPr>
-          <w:rFonts w:ascii="Arial" w:hAnsi="Arial" w:cs="Arial"/>
-        </w:rPr>
-      </w:pPr>
-      <w:r>
-        <w:rPr>
-          <w:rFonts w:ascii="Arial" w:eastAsia="Calibri Light" w:hAnsi="Arial" w:cs="Arial"/>
-          <w:color w:val="1F3763"/>
-        </w:rPr>
-        <w:t xml:space="preserve"> </w:t>
-      </w:r>
-    </w:p>
-    <w:p>
-      <w:pPr>
-        <w:pStyle w:val="Heading3"/>
-        <w:rPr>
-          <w:rFonts w:ascii="Arial" w:hAnsi="Arial" w:cs="Arial"/>
-        </w:rPr>
-      </w:pPr>
-      <w:bookmarkStart w:id="6" w:name="_Toc94885808"/>
-      <w:r>
-        <w:rPr>
-          <w:rFonts w:ascii="Arial" w:eastAsia="Calibri Light" w:hAnsi="Arial" w:cs="Arial"/>
-          <w:color w:val="1F3763"/>
-        </w:rPr>
         <w:t>Changelog</w:t>
       </w:r>
-      <w:bookmarkEnd w:id="6"/>
+      <w:bookmarkEnd w:id="14"/>
+      <w:bookmarkEnd w:id="15"/>
+      <w:bookmarkEnd w:id="16"/>
     </w:p>
     <w:tbl>
       <w:tblPr>
@@ -3461,9 +3961,9 @@
           <w:rFonts w:eastAsia="Calibri"/>
         </w:rPr>
         <w:sectPr>
-          <w:footerReference w:type="default" r:id="rId12"/>
-          <w:headerReference w:type="first" r:id="rId13"/>
-          <w:footerReference w:type="first" r:id="rId14"/>
+          <w:footerReference w:type="default" r:id="rId13"/>
+          <w:headerReference w:type="first" r:id="rId14"/>
+          <w:footerReference w:type="first" r:id="rId15"/>
           <w:pgSz w:w="11906" w:h="16838"/>
           <w:pgMar w:top="1440" w:right="1440" w:bottom="1440" w:left="1440" w:header="708" w:footer="708" w:gutter="0"/>
           <w:pgNumType w:start="0"/>
@@ -3480,7 +3980,9 @@
           <w:rFonts w:ascii="Arial" w:hAnsi="Arial" w:cs="Arial"/>
         </w:rPr>
       </w:pPr>
-      <w:bookmarkStart w:id="7" w:name="_Toc94885809"/>
+      <w:bookmarkStart w:id="17" w:name="_Toc103604368"/>
+      <w:bookmarkStart w:id="18" w:name="_Toc103605430"/>
+      <w:bookmarkStart w:id="19" w:name="_Toc103605446"/>
       <w:r>
         <w:rPr>
           <w:rFonts w:ascii="Arial" w:hAnsi="Arial" w:cs="Arial"/>
@@ -3493,7 +3995,9 @@
         </w:rPr>
         <w:t>backlog</w:t>
       </w:r>
-      <w:bookmarkEnd w:id="7"/>
+      <w:bookmarkEnd w:id="17"/>
+      <w:bookmarkEnd w:id="18"/>
+      <w:bookmarkEnd w:id="19"/>
     </w:p>
     <w:tbl>
       <w:tblPr>
@@ -3602,7 +4106,6 @@
                 <w:lang w:val="nl-NL"/>
               </w:rPr>
             </w:pPr>
-            <w:proofErr w:type="spellStart"/>
             <w:r>
               <w:rPr>
                 <w:rFonts w:eastAsia="Times New Roman"/>
@@ -3611,7 +4114,6 @@
               </w:rPr>
               <w:t>MoSCoW</w:t>
             </w:r>
-            <w:proofErr w:type="spellEnd"/>
           </w:p>
         </w:tc>
         <w:tc>
@@ -3642,18 +4144,8 @@
                 <w:color w:val="9C5700"/>
                 <w:lang w:val="nl-NL"/>
               </w:rPr>
-              <w:t xml:space="preserve">User </w:t>
-            </w:r>
-            <w:proofErr w:type="spellStart"/>
-            <w:r>
-              <w:rPr>
-                <w:rFonts w:eastAsia="Times New Roman"/>
-                <w:color w:val="9C5700"/>
-                <w:lang w:val="nl-NL"/>
-              </w:rPr>
-              <w:t>Stories</w:t>
-            </w:r>
-            <w:proofErr w:type="spellEnd"/>
+              <w:t>User Stories</w:t>
+            </w:r>
           </w:p>
         </w:tc>
         <w:tc>
@@ -3710,23 +4202,13 @@
                 <w:lang w:val="nl-NL"/>
               </w:rPr>
             </w:pPr>
-            <w:proofErr w:type="spellStart"/>
             <w:r>
               <w:rPr>
                 <w:rFonts w:eastAsia="Times New Roman"/>
                 <w:color w:val="9C5700"/>
                 <w:lang w:val="nl-NL"/>
               </w:rPr>
-              <w:t>Acceptance</w:t>
-            </w:r>
-            <w:proofErr w:type="spellEnd"/>
-            <w:r>
-              <w:rPr>
-                <w:rFonts w:eastAsia="Times New Roman"/>
-                <w:color w:val="9C5700"/>
-                <w:lang w:val="nl-NL"/>
-              </w:rPr>
-              <w:t xml:space="preserve"> criteria</w:t>
+              <w:t>Acceptance criteria</w:t>
             </w:r>
           </w:p>
         </w:tc>
@@ -4181,25 +4663,7 @@
                 <w:color w:val="000000" w:themeColor="text1"/>
                 <w:lang w:val="nl-NL"/>
               </w:rPr>
-              <w:t xml:space="preserve">protocol, Maximale </w:t>
-            </w:r>
-            <w:proofErr w:type="spellStart"/>
-            <w:r>
-              <w:rPr>
-                <w:rFonts w:eastAsia="Times New Roman"/>
-                <w:color w:val="000000" w:themeColor="text1"/>
-                <w:lang w:val="nl-NL"/>
-              </w:rPr>
-              <w:t>latency</w:t>
-            </w:r>
-            <w:proofErr w:type="spellEnd"/>
-            <w:r>
-              <w:rPr>
-                <w:rFonts w:eastAsia="Times New Roman"/>
-                <w:color w:val="000000" w:themeColor="text1"/>
-                <w:lang w:val="nl-NL"/>
-              </w:rPr>
-              <w:t xml:space="preserve"> 20ms van het ene component naar het ander component. </w:t>
+              <w:t xml:space="preserve">protocol, Maximale latency 20ms van het ene component naar het ander component. </w:t>
             </w:r>
             <w:r>
               <w:br/>
@@ -6116,25 +6580,7 @@
                 <w:color w:val="006100"/>
                 <w:lang w:val="nl-NL"/>
               </w:rPr>
-              <w:t xml:space="preserve">Er is een gebruikersonderzoek samengesteld om de tevredenheid van de </w:t>
-            </w:r>
-            <w:proofErr w:type="spellStart"/>
-            <w:r>
-              <w:rPr>
-                <w:rFonts w:eastAsia="Times New Roman"/>
-                <w:color w:val="006100"/>
-                <w:lang w:val="nl-NL"/>
-              </w:rPr>
-              <w:t>PO's</w:t>
-            </w:r>
-            <w:proofErr w:type="spellEnd"/>
-            <w:r>
-              <w:rPr>
-                <w:rFonts w:eastAsia="Times New Roman"/>
-                <w:color w:val="006100"/>
-                <w:lang w:val="nl-NL"/>
-              </w:rPr>
-              <w:t xml:space="preserve"> te waarborgen</w:t>
+              <w:t>Er is een gebruikersonderzoek samengesteld om de tevredenheid van de PO's te waarborgen</w:t>
             </w:r>
           </w:p>
         </w:tc>
@@ -6294,11 +6740,10 @@
           <w:szCs w:val="26"/>
         </w:rPr>
         <w:sectPr>
-          <w:headerReference w:type="first" r:id="rId15"/>
-          <w:footerReference w:type="first" r:id="rId16"/>
+          <w:headerReference w:type="first" r:id="rId16"/>
+          <w:footerReference w:type="first" r:id="rId17"/>
           <w:pgSz w:w="16838" w:h="11906" w:orient="landscape"/>
           <w:pgMar w:top="1440" w:right="1440" w:bottom="1440" w:left="1440" w:header="708" w:footer="708" w:gutter="0"/>
-          <w:pgNumType w:start="0"/>
           <w:cols w:space="708"/>
           <w:titlePg/>
           <w:docGrid w:linePitch="360"/>
@@ -6326,17 +6771,24 @@
           </w14:textOutline>
         </w:rPr>
       </w:pPr>
-      <w:bookmarkStart w:id="8" w:name="_Toc94885810"/>
+      <w:bookmarkStart w:id="20" w:name="_Toc103604369"/>
+      <w:bookmarkStart w:id="21" w:name="_Toc103605431"/>
+      <w:bookmarkStart w:id="22" w:name="_Toc103605447"/>
       <w:r>
         <w:rPr>
           <w:rFonts w:ascii="Arial" w:hAnsi="Arial" w:cs="Arial"/>
         </w:rPr>
         <w:t>Veiligheid en privacy</w:t>
       </w:r>
-      <w:bookmarkEnd w:id="8"/>
-    </w:p>
-    <w:p>
-      <w:r>
+      <w:bookmarkEnd w:id="20"/>
+      <w:bookmarkEnd w:id="21"/>
+      <w:bookmarkEnd w:id="22"/>
+    </w:p>
+    <w:p>
+      <w:r>
+        <w:rPr>
+          <w:noProof/>
+        </w:rPr>
         <w:drawing>
           <wp:anchor distT="0" distB="0" distL="114300" distR="114300" simplePos="0" relativeHeight="251658240" behindDoc="0" locked="0" layoutInCell="1" allowOverlap="1" wp14:anchorId="2AC628E5" wp14:editId="77955DB6">
             <wp:simplePos x="0" y="0"/>
@@ -6371,7 +6823,7 @@
                     </pic:cNvPicPr>
                   </pic:nvPicPr>
                   <pic:blipFill>
-                    <a:blip r:embed="rId17" cstate="print">
+                    <a:blip r:embed="rId18" cstate="print">
                       <a:extLst>
                         <a:ext uri="{28A0092B-C50C-407E-A947-70E740481C1C}">
                           <a14:useLocalDpi xmlns:a14="http://schemas.microsoft.com/office/drawing/2010/main" val="0"/>
@@ -6415,6 +6867,9 @@
     <w:p/>
     <w:p>
       <w:r>
+        <w:rPr>
+          <w:noProof/>
+        </w:rPr>
         <w:drawing>
           <wp:anchor distT="0" distB="0" distL="114300" distR="114300" simplePos="0" relativeHeight="251658241" behindDoc="0" locked="0" layoutInCell="1" allowOverlap="1" wp14:anchorId="3314FE13" wp14:editId="068DB21D">
             <wp:simplePos x="0" y="0"/>
@@ -6449,7 +6904,7 @@
                     </pic:cNvPicPr>
                   </pic:nvPicPr>
                   <pic:blipFill>
-                    <a:blip r:embed="rId18" cstate="print">
+                    <a:blip r:embed="rId19" cstate="print">
                       <a:extLst>
                         <a:ext uri="{28A0092B-C50C-407E-A947-70E740481C1C}">
                           <a14:useLocalDpi xmlns:a14="http://schemas.microsoft.com/office/drawing/2010/main" val="0"/>
@@ -6516,14 +6971,18 @@
           <w:rFonts w:ascii="Arial" w:hAnsi="Arial" w:cs="Arial"/>
         </w:rPr>
       </w:pPr>
-      <w:bookmarkStart w:id="9" w:name="_Toc94885811"/>
+      <w:bookmarkStart w:id="23" w:name="_Toc103604370"/>
+      <w:bookmarkStart w:id="24" w:name="_Toc103605432"/>
+      <w:bookmarkStart w:id="25" w:name="_Toc103605448"/>
       <w:r>
         <w:rPr>
           <w:rFonts w:ascii="Arial" w:hAnsi="Arial" w:cs="Arial"/>
         </w:rPr>
         <w:t>Risicoanlyse</w:t>
       </w:r>
-      <w:bookmarkEnd w:id="9"/>
+      <w:bookmarkEnd w:id="23"/>
+      <w:bookmarkEnd w:id="24"/>
+      <w:bookmarkEnd w:id="25"/>
     </w:p>
     <w:p>
       <w:pPr>
@@ -6532,7 +6991,9 @@
           <w:rFonts w:ascii="Arial" w:hAnsi="Arial" w:cs="Arial"/>
         </w:rPr>
       </w:pPr>
-      <w:bookmarkStart w:id="10" w:name="_Toc94885812"/>
+      <w:bookmarkStart w:id="26" w:name="_Toc103604371"/>
+      <w:bookmarkStart w:id="27" w:name="_Toc103605433"/>
+      <w:bookmarkStart w:id="28" w:name="_Toc103605449"/>
       <w:r>
         <w:rPr>
           <w:rFonts w:ascii="Arial" w:hAnsi="Arial" w:cs="Arial"/>
@@ -6545,7 +7006,9 @@
         </w:rPr>
         <w:t>a</w:t>
       </w:r>
-      <w:bookmarkEnd w:id="10"/>
+      <w:bookmarkEnd w:id="26"/>
+      <w:bookmarkEnd w:id="27"/>
+      <w:bookmarkEnd w:id="28"/>
       <w:r>
         <w:rPr>
           <w:rFonts w:ascii="Arial" w:hAnsi="Arial" w:cs="Arial"/>
@@ -6715,14 +7178,12 @@
                 <w:lang w:val="en-US"/>
               </w:rPr>
             </w:pPr>
-            <w:proofErr w:type="spellStart"/>
             <w:r>
               <w:rPr>
                 <w:lang w:val="en-US"/>
               </w:rPr>
               <w:t>Kans</w:t>
             </w:r>
-            <w:proofErr w:type="spellEnd"/>
           </w:p>
         </w:tc>
         <w:tc>
@@ -6753,14 +7214,12 @@
                 <w:lang w:val="en-US"/>
               </w:rPr>
             </w:pPr>
-            <w:proofErr w:type="spellStart"/>
             <w:r>
               <w:rPr>
                 <w:lang w:val="en-US"/>
               </w:rPr>
               <w:t>Oplossing</w:t>
             </w:r>
-            <w:proofErr w:type="spellEnd"/>
           </w:p>
         </w:tc>
       </w:tr>
@@ -7203,21 +7662,7 @@
               <w:rPr>
                 <w:lang w:val="nl-NL"/>
               </w:rPr>
-              <w:t xml:space="preserve">We zullen de optionele functies moeten laten vallen of opnieuw op de wensen van de </w:t>
-            </w:r>
-            <w:proofErr w:type="spellStart"/>
-            <w:r>
-              <w:rPr>
-                <w:lang w:val="nl-NL"/>
-              </w:rPr>
-              <w:t>PO’s</w:t>
-            </w:r>
-            <w:proofErr w:type="spellEnd"/>
-            <w:r>
-              <w:rPr>
-                <w:lang w:val="nl-NL"/>
-              </w:rPr>
-              <w:t xml:space="preserve"> afstemmen als de tijdsnood nog hoger is</w:t>
+              <w:t>We zullen de optionele functies moeten laten vallen of opnieuw op de wensen van de PO’s afstemmen als de tijdsnood nog hoger is</w:t>
             </w:r>
           </w:p>
         </w:tc>
@@ -7291,21 +7736,7 @@
               <w:rPr>
                 <w:lang w:val="nl-NL"/>
               </w:rPr>
-              <w:t xml:space="preserve">Zeker zijn dat de testmethode klopt of de testopstelling aanpassen, anders in overleg met </w:t>
-            </w:r>
-            <w:proofErr w:type="spellStart"/>
-            <w:r>
-              <w:rPr>
-                <w:lang w:val="nl-NL"/>
-              </w:rPr>
-              <w:t>PO’s</w:t>
-            </w:r>
-            <w:proofErr w:type="spellEnd"/>
-            <w:r>
-              <w:rPr>
-                <w:lang w:val="nl-NL"/>
-              </w:rPr>
-              <w:t xml:space="preserve"> om de criteria aan te passen</w:t>
+              <w:t>Zeker zijn dat de testmethode klopt of de testopstelling aanpassen, anders in overleg met PO’s om de criteria aan te passen</w:t>
             </w:r>
           </w:p>
         </w:tc>
@@ -7423,14 +7854,18 @@
           <w:rFonts w:ascii="Arial" w:eastAsia="Calibri" w:hAnsi="Arial" w:cs="Arial"/>
         </w:rPr>
       </w:pPr>
-      <w:bookmarkStart w:id="11" w:name="_Toc94885813"/>
+      <w:bookmarkStart w:id="29" w:name="_Toc103604372"/>
+      <w:bookmarkStart w:id="30" w:name="_Toc103605434"/>
+      <w:bookmarkStart w:id="31" w:name="_Toc103605450"/>
       <w:r>
         <w:rPr>
           <w:rFonts w:ascii="Arial" w:eastAsia="Calibri" w:hAnsi="Arial" w:cs="Arial"/>
         </w:rPr>
         <w:t>Gemaakte keuzes</w:t>
       </w:r>
-      <w:bookmarkEnd w:id="11"/>
+      <w:bookmarkEnd w:id="29"/>
+      <w:bookmarkEnd w:id="30"/>
+      <w:bookmarkEnd w:id="31"/>
     </w:p>
     <w:p>
       <w:r>
@@ -7514,14 +7949,16 @@
           <w:rFonts w:ascii="Arial" w:hAnsi="Arial" w:cs="Arial"/>
         </w:rPr>
       </w:pPr>
-      <w:bookmarkStart w:id="12" w:name="_Toc94885814"/>
+      <w:bookmarkStart w:id="32" w:name="_Toc103605435"/>
+      <w:bookmarkStart w:id="33" w:name="_Toc103605451"/>
       <w:r>
         <w:rPr>
           <w:rFonts w:ascii="Arial" w:hAnsi="Arial" w:cs="Arial"/>
         </w:rPr>
         <w:t>Aanbevelingen</w:t>
       </w:r>
-      <w:bookmarkEnd w:id="12"/>
+      <w:bookmarkEnd w:id="32"/>
+      <w:bookmarkEnd w:id="33"/>
     </w:p>
     <w:p>
       <w:r>
@@ -7574,8 +8011,8 @@
       </w:r>
     </w:p>
     <w:sectPr>
-      <w:headerReference w:type="first" r:id="rId19"/>
-      <w:footerReference w:type="first" r:id="rId20"/>
+      <w:headerReference w:type="first" r:id="rId20"/>
+      <w:footerReference w:type="first" r:id="rId21"/>
       <w:pgSz w:w="11906" w:h="16838"/>
       <w:pgMar w:top="1440" w:right="1080" w:bottom="1440" w:left="1080" w:header="708" w:footer="708" w:gutter="0"/>
       <w:cols w:space="708"/>
@@ -7586,7 +8023,7 @@
 </file>
 
 <file path=word/endnotes.xml><?xml version="1.0" encoding="utf-8"?>
-<w:endnotes xmlns:wpc="http://schemas.microsoft.com/office/word/2010/wordprocessingCanvas" xmlns:cx="http://schemas.microsoft.com/office/drawing/2014/chartex" xmlns:cx1="http://schemas.microsoft.com/office/drawing/2015/9/8/chartex" xmlns:cx2="http://schemas.microsoft.com/office/drawing/2015/10/21/chartex" xmlns:cx3="http://schemas.microsoft.com/office/drawing/2016/5/9/chartex" xmlns:cx4="http://schemas.microsoft.com/office/drawing/2016/5/10/chartex" xmlns:cx5="http://schemas.microsoft.com/office/drawing/2016/5/11/chartex" xmlns:cx6="http://schemas.microsoft.com/office/drawing/2016/5/12/chartex" xmlns:cx7="http://schemas.microsoft.com/office/drawing/2016/5/13/chartex" xmlns:cx8="http://schemas.microsoft.com/office/drawing/2016/5/14/chartex" xmlns:mc="http://schemas.openxmlformats.org/markup-compatibility/2006" xmlns:aink="http://schemas.microsoft.com/office/drawing/2016/ink" xmlns:am3d="http://schemas.microsoft.com/office/drawing/2017/model3d" xmlns:o="urn:schemas-microsoft-com:office:office" xmlns:r="http://schemas.openxmlformats.org/officeDocument/2006/relationships" xmlns:m="http://schemas.openxmlformats.org/officeDocument/2006/math" xmlns:v="urn:schemas-microsoft-com:vml" xmlns:wp14="http://schemas.microsoft.com/office/word/2010/wordprocessingDrawing" xmlns:wp="http://schemas.openxmlformats.org/drawingml/2006/wordprocessingDrawing" xmlns:w10="urn:schemas-microsoft-com:office:word" xmlns:w="http://schemas.openxmlformats.org/wordprocessingml/2006/main" xmlns:w14="http://schemas.microsoft.com/office/word/2010/wordml" xmlns:w15="http://schemas.microsoft.com/office/word/2012/wordml" xmlns:w16cex="http://schemas.microsoft.com/office/word/2018/wordml/cex" xmlns:w16cid="http://schemas.microsoft.com/office/word/2016/wordml/cid" xmlns:w16="http://schemas.microsoft.com/office/word/2018/wordml" xmlns:w16sdtdh="http://schemas.microsoft.com/office/word/2020/wordml/sdtdatahash" xmlns:w16se="http://schemas.microsoft.com/office/word/2015/wordml/symex" xmlns:wpg="http://schemas.microsoft.com/office/word/2010/wordprocessingGroup" xmlns:wpi="http://schemas.microsoft.com/office/word/2010/wordprocessingInk" xmlns:wne="http://schemas.microsoft.com/office/word/2006/wordml" xmlns:wps="http://schemas.microsoft.com/office/word/2010/wordprocessingShape" mc:Ignorable="w14 w15 w16se w16cid w16 w16cex w16sdtdh wp14">
+<w:endnotes xmlns:wpc="http://schemas.microsoft.com/office/word/2010/wordprocessingCanvas" xmlns:cx="http://schemas.microsoft.com/office/drawing/2014/chartex" xmlns:cx1="http://schemas.microsoft.com/office/drawing/2015/9/8/chartex" xmlns:cx2="http://schemas.microsoft.com/office/drawing/2015/10/21/chartex" xmlns:cx3="http://schemas.microsoft.com/office/drawing/2016/5/9/chartex" xmlns:cx4="http://schemas.microsoft.com/office/drawing/2016/5/10/chartex" xmlns:cx5="http://schemas.microsoft.com/office/drawing/2016/5/11/chartex" xmlns:cx6="http://schemas.microsoft.com/office/drawing/2016/5/12/chartex" xmlns:cx7="http://schemas.microsoft.com/office/drawing/2016/5/13/chartex" xmlns:cx8="http://schemas.microsoft.com/office/drawing/2016/5/14/chartex" xmlns:mc="http://schemas.openxmlformats.org/markup-compatibility/2006" xmlns:aink="http://schemas.microsoft.com/office/drawing/2016/ink" xmlns:am3d="http://schemas.microsoft.com/office/drawing/2017/model3d" xmlns:o="urn:schemas-microsoft-com:office:office" xmlns:oel="http://schemas.microsoft.com/office/2019/extlst" xmlns:r="http://schemas.openxmlformats.org/officeDocument/2006/relationships" xmlns:m="http://schemas.openxmlformats.org/officeDocument/2006/math" xmlns:v="urn:schemas-microsoft-com:vml" xmlns:wp14="http://schemas.microsoft.com/office/word/2010/wordprocessingDrawing" xmlns:wp="http://schemas.openxmlformats.org/drawingml/2006/wordprocessingDrawing" xmlns:w10="urn:schemas-microsoft-com:office:word" xmlns:w="http://schemas.openxmlformats.org/wordprocessingml/2006/main" xmlns:w14="http://schemas.microsoft.com/office/word/2010/wordml" xmlns:w15="http://schemas.microsoft.com/office/word/2012/wordml" xmlns:w16cex="http://schemas.microsoft.com/office/word/2018/wordml/cex" xmlns:w16cid="http://schemas.microsoft.com/office/word/2016/wordml/cid" xmlns:w16="http://schemas.microsoft.com/office/word/2018/wordml" xmlns:w16sdtdh="http://schemas.microsoft.com/office/word/2020/wordml/sdtdatahash" xmlns:w16se="http://schemas.microsoft.com/office/word/2015/wordml/symex" xmlns:wpg="http://schemas.microsoft.com/office/word/2010/wordprocessingGroup" xmlns:wpi="http://schemas.microsoft.com/office/word/2010/wordprocessingInk" xmlns:wne="http://schemas.microsoft.com/office/word/2006/wordml" xmlns:wps="http://schemas.microsoft.com/office/word/2010/wordprocessingShape" mc:Ignorable="w14 w15 w16se w16cid w16 w16cex w16sdtdh wp14">
   <w:endnote w:type="separator" w:id="-1">
     <w:p>
       <w:pPr>
@@ -7618,184 +8055,50 @@
 </file>
 
 <file path=word/footer1.xml><?xml version="1.0" encoding="utf-8"?>
-<w:ftr xmlns:wpc="http://schemas.microsoft.com/office/word/2010/wordprocessingCanvas" xmlns:cx="http://schemas.microsoft.com/office/drawing/2014/chartex" xmlns:cx1="http://schemas.microsoft.com/office/drawing/2015/9/8/chartex" xmlns:cx2="http://schemas.microsoft.com/office/drawing/2015/10/21/chartex" xmlns:cx3="http://schemas.microsoft.com/office/drawing/2016/5/9/chartex" xmlns:cx4="http://schemas.microsoft.com/office/drawing/2016/5/10/chartex" xmlns:cx5="http://schemas.microsoft.com/office/drawing/2016/5/11/chartex" xmlns:cx6="http://schemas.microsoft.com/office/drawing/2016/5/12/chartex" xmlns:cx7="http://schemas.microsoft.com/office/drawing/2016/5/13/chartex" xmlns:cx8="http://schemas.microsoft.com/office/drawing/2016/5/14/chartex" xmlns:mc="http://schemas.openxmlformats.org/markup-compatibility/2006" xmlns:aink="http://schemas.microsoft.com/office/drawing/2016/ink" xmlns:am3d="http://schemas.microsoft.com/office/drawing/2017/model3d" xmlns:o="urn:schemas-microsoft-com:office:office" xmlns:r="http://schemas.openxmlformats.org/officeDocument/2006/relationships" xmlns:m="http://schemas.openxmlformats.org/officeDocument/2006/math" xmlns:v="urn:schemas-microsoft-com:vml" xmlns:wp14="http://schemas.microsoft.com/office/word/2010/wordprocessingDrawing" xmlns:wp="http://schemas.openxmlformats.org/drawingml/2006/wordprocessingDrawing" xmlns:w10="urn:schemas-microsoft-com:office:word" xmlns:w="http://schemas.openxmlformats.org/wordprocessingml/2006/main" xmlns:w14="http://schemas.microsoft.com/office/word/2010/wordml" xmlns:w15="http://schemas.microsoft.com/office/word/2012/wordml" xmlns:w16cex="http://schemas.microsoft.com/office/word/2018/wordml/cex" xmlns:w16cid="http://schemas.microsoft.com/office/word/2016/wordml/cid" xmlns:w16="http://schemas.microsoft.com/office/word/2018/wordml" xmlns:w16sdtdh="http://schemas.microsoft.com/office/word/2020/wordml/sdtdatahash" xmlns:w16se="http://schemas.microsoft.com/office/word/2015/wordml/symex" xmlns:wpg="http://schemas.microsoft.com/office/word/2010/wordprocessingGroup" xmlns:wpi="http://schemas.microsoft.com/office/word/2010/wordprocessingInk" xmlns:wne="http://schemas.microsoft.com/office/word/2006/wordml" xmlns:wps="http://schemas.microsoft.com/office/word/2010/wordprocessingShape" mc:Ignorable="w14 w15 w16se w16cid w16 w16cex w16sdtdh wp14">
+<w:ftr xmlns:wpc="http://schemas.microsoft.com/office/word/2010/wordprocessingCanvas" xmlns:cx="http://schemas.microsoft.com/office/drawing/2014/chartex" xmlns:cx1="http://schemas.microsoft.com/office/drawing/2015/9/8/chartex" xmlns:cx2="http://schemas.microsoft.com/office/drawing/2015/10/21/chartex" xmlns:cx3="http://schemas.microsoft.com/office/drawing/2016/5/9/chartex" xmlns:cx4="http://schemas.microsoft.com/office/drawing/2016/5/10/chartex" xmlns:cx5="http://schemas.microsoft.com/office/drawing/2016/5/11/chartex" xmlns:cx6="http://schemas.microsoft.com/office/drawing/2016/5/12/chartex" xmlns:cx7="http://schemas.microsoft.com/office/drawing/2016/5/13/chartex" xmlns:cx8="http://schemas.microsoft.com/office/drawing/2016/5/14/chartex" xmlns:mc="http://schemas.openxmlformats.org/markup-compatibility/2006" xmlns:aink="http://schemas.microsoft.com/office/drawing/2016/ink" xmlns:am3d="http://schemas.microsoft.com/office/drawing/2017/model3d" xmlns:o="urn:schemas-microsoft-com:office:office" xmlns:oel="http://schemas.microsoft.com/office/2019/extlst" xmlns:r="http://schemas.openxmlformats.org/officeDocument/2006/relationships" xmlns:m="http://schemas.openxmlformats.org/officeDocument/2006/math" xmlns:v="urn:schemas-microsoft-com:vml" xmlns:wp14="http://schemas.microsoft.com/office/word/2010/wordprocessingDrawing" xmlns:wp="http://schemas.openxmlformats.org/drawingml/2006/wordprocessingDrawing" xmlns:w10="urn:schemas-microsoft-com:office:word" xmlns:w="http://schemas.openxmlformats.org/wordprocessingml/2006/main" xmlns:w14="http://schemas.microsoft.com/office/word/2010/wordml" xmlns:w15="http://schemas.microsoft.com/office/word/2012/wordml" xmlns:w16cex="http://schemas.microsoft.com/office/word/2018/wordml/cex" xmlns:w16cid="http://schemas.microsoft.com/office/word/2016/wordml/cid" xmlns:w16="http://schemas.microsoft.com/office/word/2018/wordml" xmlns:w16sdtdh="http://schemas.microsoft.com/office/word/2020/wordml/sdtdatahash" xmlns:w16se="http://schemas.microsoft.com/office/word/2015/wordml/symex" xmlns:wpg="http://schemas.microsoft.com/office/word/2010/wordprocessingGroup" xmlns:wpi="http://schemas.microsoft.com/office/word/2010/wordprocessingInk" xmlns:wne="http://schemas.microsoft.com/office/word/2006/wordml" xmlns:wps="http://schemas.microsoft.com/office/word/2010/wordprocessingShape" mc:Ignorable="w14 w15 w16se w16cid w16 w16cex w16sdtdh wp14">
   <w:sdt>
     <w:sdtPr>
-      <w:id w:val="596144792"/>
+      <w:id w:val="1951652967"/>
       <w:docPartObj>
         <w:docPartGallery w:val="Page Numbers (Bottom of Page)"/>
         <w:docPartUnique/>
       </w:docPartObj>
     </w:sdtPr>
+    <w:sdtEndPr/>
     <w:sdtContent>
       <w:p>
         <w:pPr>
           <w:pStyle w:val="Footer"/>
+          <w:jc w:val="right"/>
         </w:pPr>
         <w:r>
-          <w:rPr>
-            <w:noProof/>
-          </w:rPr>
-          <mc:AlternateContent>
-            <mc:Choice Requires="wps">
-              <w:drawing>
-                <wp:anchor distT="0" distB="0" distL="114300" distR="114300" simplePos="0" relativeHeight="251658240" behindDoc="0" locked="0" layoutInCell="1" allowOverlap="1" wp14:anchorId="10982447" wp14:editId="37B47409">
-                  <wp:simplePos x="0" y="0"/>
-                  <wp:positionH relativeFrom="rightMargin">
-                    <wp:align>center</wp:align>
-                  </wp:positionH>
-                  <wp:positionV relativeFrom="bottomMargin">
-                    <wp:align>center</wp:align>
-                  </wp:positionV>
-                  <wp:extent cx="565785" cy="191770"/>
-                  <wp:effectExtent l="0" t="0" r="0" b="0"/>
-                  <wp:wrapNone/>
-                  <wp:docPr id="9" name="Rechthoek 9"/>
-                  <wp:cNvGraphicFramePr>
-                    <a:graphicFrameLocks xmlns:a="http://schemas.openxmlformats.org/drawingml/2006/main"/>
-                  </wp:cNvGraphicFramePr>
-                  <a:graphic xmlns:a="http://schemas.openxmlformats.org/drawingml/2006/main">
-                    <a:graphicData uri="http://schemas.microsoft.com/office/word/2010/wordprocessingShape">
-                      <wps:wsp>
-                        <wps:cNvSpPr>
-                          <a:spLocks noChangeArrowheads="1"/>
-                        </wps:cNvSpPr>
-                        <wps:spPr bwMode="auto">
-                          <a:xfrm rot="10800000" flipH="1">
-                            <a:off x="0" y="0"/>
-                            <a:ext cx="565785" cy="191770"/>
-                          </a:xfrm>
-                          <a:prstGeom prst="rect">
-                            <a:avLst/>
-                          </a:prstGeom>
-                          <a:noFill/>
-                          <a:ln>
-                            <a:noFill/>
-                          </a:ln>
-                          <a:extLst>
-                            <a:ext uri="{909E8E84-426E-40DD-AFC4-6F175D3DCCD1}">
-                              <a14:hiddenFill xmlns:a14="http://schemas.microsoft.com/office/drawing/2010/main">
-                                <a:solidFill>
-                                  <a:srgbClr val="C0504D"/>
-                                </a:solidFill>
-                              </a14:hiddenFill>
-                            </a:ext>
-                            <a:ext uri="{91240B29-F687-4F45-9708-019B960494DF}">
-                              <a14:hiddenLine xmlns:a14="http://schemas.microsoft.com/office/drawing/2010/main" w="28575">
-                                <a:solidFill>
-                                  <a:srgbClr val="5C83B4"/>
-                                </a:solidFill>
-                                <a:miter lim="800000"/>
-                                <a:headEnd/>
-                                <a:tailEnd/>
-                              </a14:hiddenLine>
-                            </a:ext>
-                          </a:extLst>
-                        </wps:spPr>
-                        <wps:txbx>
-                          <w:txbxContent>
-                            <w:p>
-                              <w:pPr>
-                                <w:pBdr>
-                                  <w:top w:val="single" w:sz="4" w:space="1" w:color="7F7F7F" w:themeColor="background1" w:themeShade="7F"/>
-                                </w:pBdr>
-                                <w:jc w:val="center"/>
-                                <w:rPr>
-                                  <w:color w:val="ED7D31" w:themeColor="accent2"/>
-                                </w:rPr>
-                              </w:pPr>
-                              <w:r>
-                                <w:fldChar w:fldCharType="begin"/>
-                              </w:r>
-                              <w:r>
-                                <w:instrText>PAGE   \* MERGEFORMAT</w:instrText>
-                              </w:r>
-                              <w:r>
-                                <w:fldChar w:fldCharType="separate"/>
-                              </w:r>
-                              <w:r>
-                                <w:rPr>
-                                  <w:color w:val="ED7D31" w:themeColor="accent2"/>
-                                </w:rPr>
-                                <w:t>2</w:t>
-                              </w:r>
-                              <w:r>
-                                <w:rPr>
-                                  <w:color w:val="ED7D31" w:themeColor="accent2"/>
-                                </w:rPr>
-                                <w:fldChar w:fldCharType="end"/>
-                              </w:r>
-                            </w:p>
-                          </w:txbxContent>
-                        </wps:txbx>
-                        <wps:bodyPr rot="0" vert="horz" wrap="square" lIns="91440" tIns="0" rIns="91440" bIns="0" anchor="t" anchorCtr="0" upright="1">
-                          <a:noAutofit/>
-                        </wps:bodyPr>
-                      </wps:wsp>
-                    </a:graphicData>
-                  </a:graphic>
-                  <wp14:sizeRelH relativeFrom="page">
-                    <wp14:pctWidth>0</wp14:pctWidth>
-                  </wp14:sizeRelH>
-                  <wp14:sizeRelV relativeFrom="bottomMargin">
-                    <wp14:pctHeight>0</wp14:pctHeight>
-                  </wp14:sizeRelV>
-                </wp:anchor>
-              </w:drawing>
-            </mc:Choice>
-            <mc:Fallback>
-              <w:pict>
-                <v:rect w14:anchorId="10982447" id="Rechthoek 9" o:spid="_x0000_s1026" style="position:absolute;margin-left:0;margin-top:0;width:44.55pt;height:15.1pt;rotation:180;flip:x;z-index:251658240;visibility:visible;mso-wrap-style:square;mso-width-percent:0;mso-height-percent:0;mso-wrap-distance-left:9pt;mso-wrap-distance-top:0;mso-wrap-distance-right:9pt;mso-wrap-distance-bottom:0;mso-position-horizontal:center;mso-position-horizontal-relative:right-margin-area;mso-position-vertical:center;mso-position-vertical-relative:bottom-margin-area;mso-width-percent:0;mso-height-percent:0;mso-width-relative:page;mso-height-relative:bottom-margin-area;v-text-anchor:top" o:gfxdata="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" filled="f" fillcolor="#c0504d" stroked="f" strokecolor="#5c83b4" strokeweight="2.25pt">
-                  <v:textbox inset=",0,,0">
-                    <w:txbxContent>
-                      <w:p>
-                        <w:pPr>
-                          <w:pBdr>
-                            <w:top w:val="single" w:sz="4" w:space="1" w:color="7F7F7F" w:themeColor="background1" w:themeShade="7F"/>
-                          </w:pBdr>
-                          <w:jc w:val="center"/>
-                          <w:rPr>
-                            <w:color w:val="ED7D31" w:themeColor="accent2"/>
-                          </w:rPr>
-                        </w:pPr>
-                        <w:r>
-                          <w:fldChar w:fldCharType="begin"/>
-                        </w:r>
-                        <w:r>
-                          <w:instrText>PAGE   \* MERGEFORMAT</w:instrText>
-                        </w:r>
-                        <w:r>
-                          <w:fldChar w:fldCharType="separate"/>
-                        </w:r>
-                        <w:r>
-                          <w:rPr>
-                            <w:color w:val="ED7D31" w:themeColor="accent2"/>
-                          </w:rPr>
-                          <w:t>2</w:t>
-                        </w:r>
-                        <w:r>
-                          <w:rPr>
-                            <w:color w:val="ED7D31" w:themeColor="accent2"/>
-                          </w:rPr>
-                          <w:fldChar w:fldCharType="end"/>
-                        </w:r>
-                      </w:p>
-                    </w:txbxContent>
-                  </v:textbox>
-                  <w10:wrap anchorx="margin" anchory="margin"/>
-                </v:rect>
-              </w:pict>
-            </mc:Fallback>
-          </mc:AlternateContent>
+          <w:fldChar w:fldCharType="begin"/>
+        </w:r>
+        <w:r>
+          <w:instrText>PAGE   \* MERGEFORMAT</w:instrText>
+        </w:r>
+        <w:r>
+          <w:fldChar w:fldCharType="separate"/>
+        </w:r>
+        <w:r>
+          <w:t>2</w:t>
+        </w:r>
+        <w:r>
+          <w:fldChar w:fldCharType="end"/>
         </w:r>
       </w:p>
     </w:sdtContent>
   </w:sdt>
+  <w:p>
+    <w:pPr>
+      <w:pStyle w:val="Footer"/>
+    </w:pPr>
+  </w:p>
 </w:ftr>
 </file>
 
 <file path=word/footer2.xml><?xml version="1.0" encoding="utf-8"?>
-<w:ftr xmlns:wpc="http://schemas.microsoft.com/office/word/2010/wordprocessingCanvas" xmlns:cx="http://schemas.microsoft.com/office/drawing/2014/chartex" xmlns:cx1="http://schemas.microsoft.com/office/drawing/2015/9/8/chartex" xmlns:cx2="http://schemas.microsoft.com/office/drawing/2015/10/21/chartex" xmlns:cx3="http://schemas.microsoft.com/office/drawing/2016/5/9/chartex" xmlns:cx4="http://schemas.microsoft.com/office/drawing/2016/5/10/chartex" xmlns:cx5="http://schemas.microsoft.com/office/drawing/2016/5/11/chartex" xmlns:cx6="http://schemas.microsoft.com/office/drawing/2016/5/12/chartex" xmlns:cx7="http://schemas.microsoft.com/office/drawing/2016/5/13/chartex" xmlns:cx8="http://schemas.microsoft.com/office/drawing/2016/5/14/chartex" xmlns:mc="http://schemas.openxmlformats.org/markup-compatibility/2006" xmlns:aink="http://schemas.microsoft.com/office/drawing/2016/ink" xmlns:am3d="http://schemas.microsoft.com/office/drawing/2017/model3d" xmlns:o="urn:schemas-microsoft-com:office:office" xmlns:r="http://schemas.openxmlformats.org/officeDocument/2006/relationships" xmlns:m="http://schemas.openxmlformats.org/officeDocument/2006/math" xmlns:v="urn:schemas-microsoft-com:vml" xmlns:wp14="http://schemas.microsoft.com/office/word/2010/wordprocessingDrawing" xmlns:wp="http://schemas.openxmlformats.org/drawingml/2006/wordprocessingDrawing" xmlns:w10="urn:schemas-microsoft-com:office:word" xmlns:w="http://schemas.openxmlformats.org/wordprocessingml/2006/main" xmlns:w14="http://schemas.microsoft.com/office/word/2010/wordml" xmlns:w15="http://schemas.microsoft.com/office/word/2012/wordml" xmlns:w16cex="http://schemas.microsoft.com/office/word/2018/wordml/cex" xmlns:w16cid="http://schemas.microsoft.com/office/word/2016/wordml/cid" xmlns:w16="http://schemas.microsoft.com/office/word/2018/wordml" xmlns:w16sdtdh="http://schemas.microsoft.com/office/word/2020/wordml/sdtdatahash" xmlns:w16se="http://schemas.microsoft.com/office/word/2015/wordml/symex" xmlns:wpg="http://schemas.microsoft.com/office/word/2010/wordprocessingGroup" xmlns:wpi="http://schemas.microsoft.com/office/word/2010/wordprocessingInk" xmlns:wne="http://schemas.microsoft.com/office/word/2006/wordml" xmlns:wps="http://schemas.microsoft.com/office/word/2010/wordprocessingShape" mc:Ignorable="w14 w15 w16se w16cid w16 w16cex w16sdtdh wp14">
+<w:ftr xmlns:wpc="http://schemas.microsoft.com/office/word/2010/wordprocessingCanvas" xmlns:cx="http://schemas.microsoft.com/office/drawing/2014/chartex" xmlns:cx1="http://schemas.microsoft.com/office/drawing/2015/9/8/chartex" xmlns:cx2="http://schemas.microsoft.com/office/drawing/2015/10/21/chartex" xmlns:cx3="http://schemas.microsoft.com/office/drawing/2016/5/9/chartex" xmlns:cx4="http://schemas.microsoft.com/office/drawing/2016/5/10/chartex" xmlns:cx5="http://schemas.microsoft.com/office/drawing/2016/5/11/chartex" xmlns:cx6="http://schemas.microsoft.com/office/drawing/2016/5/12/chartex" xmlns:cx7="http://schemas.microsoft.com/office/drawing/2016/5/13/chartex" xmlns:cx8="http://schemas.microsoft.com/office/drawing/2016/5/14/chartex" xmlns:mc="http://schemas.openxmlformats.org/markup-compatibility/2006" xmlns:aink="http://schemas.microsoft.com/office/drawing/2016/ink" xmlns:am3d="http://schemas.microsoft.com/office/drawing/2017/model3d" xmlns:o="urn:schemas-microsoft-com:office:office" xmlns:oel="http://schemas.microsoft.com/office/2019/extlst" xmlns:r="http://schemas.openxmlformats.org/officeDocument/2006/relationships" xmlns:m="http://schemas.openxmlformats.org/officeDocument/2006/math" xmlns:v="urn:schemas-microsoft-com:vml" xmlns:wp14="http://schemas.microsoft.com/office/word/2010/wordprocessingDrawing" xmlns:wp="http://schemas.openxmlformats.org/drawingml/2006/wordprocessingDrawing" xmlns:w10="urn:schemas-microsoft-com:office:word" xmlns:w="http://schemas.openxmlformats.org/wordprocessingml/2006/main" xmlns:w14="http://schemas.microsoft.com/office/word/2010/wordml" xmlns:w15="http://schemas.microsoft.com/office/word/2012/wordml" xmlns:w16cex="http://schemas.microsoft.com/office/word/2018/wordml/cex" xmlns:w16cid="http://schemas.microsoft.com/office/word/2016/wordml/cid" xmlns:w16="http://schemas.microsoft.com/office/word/2018/wordml" xmlns:w16sdtdh="http://schemas.microsoft.com/office/word/2020/wordml/sdtdatahash" xmlns:w16se="http://schemas.microsoft.com/office/word/2015/wordml/symex" xmlns:wpg="http://schemas.microsoft.com/office/word/2010/wordprocessingGroup" xmlns:wpi="http://schemas.microsoft.com/office/word/2010/wordprocessingInk" xmlns:wne="http://schemas.microsoft.com/office/word/2006/wordml" xmlns:wps="http://schemas.microsoft.com/office/word/2010/wordprocessingShape" mc:Ignorable="w14 w15 w16se w16cid w16 w16cex w16sdtdh wp14">
   <w:tbl>
     <w:tblPr>
       <w:tblW w:w="0" w:type="auto"/>
@@ -7853,7 +8156,7 @@
 </file>
 
 <file path=word/footer3.xml><?xml version="1.0" encoding="utf-8"?>
-<w:ftr xmlns:wpc="http://schemas.microsoft.com/office/word/2010/wordprocessingCanvas" xmlns:cx="http://schemas.microsoft.com/office/drawing/2014/chartex" xmlns:cx1="http://schemas.microsoft.com/office/drawing/2015/9/8/chartex" xmlns:cx2="http://schemas.microsoft.com/office/drawing/2015/10/21/chartex" xmlns:cx3="http://schemas.microsoft.com/office/drawing/2016/5/9/chartex" xmlns:cx4="http://schemas.microsoft.com/office/drawing/2016/5/10/chartex" xmlns:cx5="http://schemas.microsoft.com/office/drawing/2016/5/11/chartex" xmlns:cx6="http://schemas.microsoft.com/office/drawing/2016/5/12/chartex" xmlns:cx7="http://schemas.microsoft.com/office/drawing/2016/5/13/chartex" xmlns:cx8="http://schemas.microsoft.com/office/drawing/2016/5/14/chartex" xmlns:mc="http://schemas.openxmlformats.org/markup-compatibility/2006" xmlns:aink="http://schemas.microsoft.com/office/drawing/2016/ink" xmlns:am3d="http://schemas.microsoft.com/office/drawing/2017/model3d" xmlns:o="urn:schemas-microsoft-com:office:office" xmlns:r="http://schemas.openxmlformats.org/officeDocument/2006/relationships" xmlns:m="http://schemas.openxmlformats.org/officeDocument/2006/math" xmlns:v="urn:schemas-microsoft-com:vml" xmlns:wp14="http://schemas.microsoft.com/office/word/2010/wordprocessingDrawing" xmlns:wp="http://schemas.openxmlformats.org/drawingml/2006/wordprocessingDrawing" xmlns:w10="urn:schemas-microsoft-com:office:word" xmlns:w="http://schemas.openxmlformats.org/wordprocessingml/2006/main" xmlns:w14="http://schemas.microsoft.com/office/word/2010/wordml" xmlns:w15="http://schemas.microsoft.com/office/word/2012/wordml" xmlns:w16cex="http://schemas.microsoft.com/office/word/2018/wordml/cex" xmlns:w16cid="http://schemas.microsoft.com/office/word/2016/wordml/cid" xmlns:w16="http://schemas.microsoft.com/office/word/2018/wordml" xmlns:w16sdtdh="http://schemas.microsoft.com/office/word/2020/wordml/sdtdatahash" xmlns:w16se="http://schemas.microsoft.com/office/word/2015/wordml/symex" xmlns:wpg="http://schemas.microsoft.com/office/word/2010/wordprocessingGroup" xmlns:wpi="http://schemas.microsoft.com/office/word/2010/wordprocessingInk" xmlns:wne="http://schemas.microsoft.com/office/word/2006/wordml" xmlns:wps="http://schemas.microsoft.com/office/word/2010/wordprocessingShape" mc:Ignorable="w14 w15 w16se w16cid w16 w16cex w16sdtdh wp14">
+<w:ftr xmlns:wpc="http://schemas.microsoft.com/office/word/2010/wordprocessingCanvas" xmlns:cx="http://schemas.microsoft.com/office/drawing/2014/chartex" xmlns:cx1="http://schemas.microsoft.com/office/drawing/2015/9/8/chartex" xmlns:cx2="http://schemas.microsoft.com/office/drawing/2015/10/21/chartex" xmlns:cx3="http://schemas.microsoft.com/office/drawing/2016/5/9/chartex" xmlns:cx4="http://schemas.microsoft.com/office/drawing/2016/5/10/chartex" xmlns:cx5="http://schemas.microsoft.com/office/drawing/2016/5/11/chartex" xmlns:cx6="http://schemas.microsoft.com/office/drawing/2016/5/12/chartex" xmlns:cx7="http://schemas.microsoft.com/office/drawing/2016/5/13/chartex" xmlns:cx8="http://schemas.microsoft.com/office/drawing/2016/5/14/chartex" xmlns:mc="http://schemas.openxmlformats.org/markup-compatibility/2006" xmlns:aink="http://schemas.microsoft.com/office/drawing/2016/ink" xmlns:am3d="http://schemas.microsoft.com/office/drawing/2017/model3d" xmlns:o="urn:schemas-microsoft-com:office:office" xmlns:oel="http://schemas.microsoft.com/office/2019/extlst" xmlns:r="http://schemas.openxmlformats.org/officeDocument/2006/relationships" xmlns:m="http://schemas.openxmlformats.org/officeDocument/2006/math" xmlns:v="urn:schemas-microsoft-com:vml" xmlns:wp14="http://schemas.microsoft.com/office/word/2010/wordprocessingDrawing" xmlns:wp="http://schemas.openxmlformats.org/drawingml/2006/wordprocessingDrawing" xmlns:w10="urn:schemas-microsoft-com:office:word" xmlns:w="http://schemas.openxmlformats.org/wordprocessingml/2006/main" xmlns:w14="http://schemas.microsoft.com/office/word/2010/wordml" xmlns:w15="http://schemas.microsoft.com/office/word/2012/wordml" xmlns:w16cex="http://schemas.microsoft.com/office/word/2018/wordml/cex" xmlns:w16cid="http://schemas.microsoft.com/office/word/2016/wordml/cid" xmlns:w16="http://schemas.microsoft.com/office/word/2018/wordml" xmlns:w16sdtdh="http://schemas.microsoft.com/office/word/2020/wordml/sdtdatahash" xmlns:w16se="http://schemas.microsoft.com/office/word/2015/wordml/symex" xmlns:wpg="http://schemas.microsoft.com/office/word/2010/wordprocessingGroup" xmlns:wpi="http://schemas.microsoft.com/office/word/2010/wordprocessingInk" xmlns:wne="http://schemas.microsoft.com/office/word/2006/wordml" xmlns:wps="http://schemas.microsoft.com/office/word/2010/wordprocessingShape" mc:Ignorable="w14 w15 w16se w16cid w16 w16cex w16sdtdh wp14">
   <w:tbl>
     <w:tblPr>
       <w:tblW w:w="0" w:type="auto"/>
@@ -7911,7 +8214,7 @@
 </file>
 
 <file path=word/footer4.xml><?xml version="1.0" encoding="utf-8"?>
-<w:ftr xmlns:wpc="http://schemas.microsoft.com/office/word/2010/wordprocessingCanvas" xmlns:cx="http://schemas.microsoft.com/office/drawing/2014/chartex" xmlns:cx1="http://schemas.microsoft.com/office/drawing/2015/9/8/chartex" xmlns:cx2="http://schemas.microsoft.com/office/drawing/2015/10/21/chartex" xmlns:cx3="http://schemas.microsoft.com/office/drawing/2016/5/9/chartex" xmlns:cx4="http://schemas.microsoft.com/office/drawing/2016/5/10/chartex" xmlns:cx5="http://schemas.microsoft.com/office/drawing/2016/5/11/chartex" xmlns:cx6="http://schemas.microsoft.com/office/drawing/2016/5/12/chartex" xmlns:cx7="http://schemas.microsoft.com/office/drawing/2016/5/13/chartex" xmlns:cx8="http://schemas.microsoft.com/office/drawing/2016/5/14/chartex" xmlns:mc="http://schemas.openxmlformats.org/markup-compatibility/2006" xmlns:aink="http://schemas.microsoft.com/office/drawing/2016/ink" xmlns:am3d="http://schemas.microsoft.com/office/drawing/2017/model3d" xmlns:o="urn:schemas-microsoft-com:office:office" xmlns:r="http://schemas.openxmlformats.org/officeDocument/2006/relationships" xmlns:m="http://schemas.openxmlformats.org/officeDocument/2006/math" xmlns:v="urn:schemas-microsoft-com:vml" xmlns:wp14="http://schemas.microsoft.com/office/word/2010/wordprocessingDrawing" xmlns:wp="http://schemas.openxmlformats.org/drawingml/2006/wordprocessingDrawing" xmlns:w10="urn:schemas-microsoft-com:office:word" xmlns:w="http://schemas.openxmlformats.org/wordprocessingml/2006/main" xmlns:w14="http://schemas.microsoft.com/office/word/2010/wordml" xmlns:w15="http://schemas.microsoft.com/office/word/2012/wordml" xmlns:w16cex="http://schemas.microsoft.com/office/word/2018/wordml/cex" xmlns:w16cid="http://schemas.microsoft.com/office/word/2016/wordml/cid" xmlns:w16="http://schemas.microsoft.com/office/word/2018/wordml" xmlns:w16sdtdh="http://schemas.microsoft.com/office/word/2020/wordml/sdtdatahash" xmlns:w16se="http://schemas.microsoft.com/office/word/2015/wordml/symex" xmlns:wpg="http://schemas.microsoft.com/office/word/2010/wordprocessingGroup" xmlns:wpi="http://schemas.microsoft.com/office/word/2010/wordprocessingInk" xmlns:wne="http://schemas.microsoft.com/office/word/2006/wordml" xmlns:wps="http://schemas.microsoft.com/office/word/2010/wordprocessingShape" mc:Ignorable="w14 w15 w16se w16cid w16 w16cex w16sdtdh wp14">
+<w:ftr xmlns:wpc="http://schemas.microsoft.com/office/word/2010/wordprocessingCanvas" xmlns:cx="http://schemas.microsoft.com/office/drawing/2014/chartex" xmlns:cx1="http://schemas.microsoft.com/office/drawing/2015/9/8/chartex" xmlns:cx2="http://schemas.microsoft.com/office/drawing/2015/10/21/chartex" xmlns:cx3="http://schemas.microsoft.com/office/drawing/2016/5/9/chartex" xmlns:cx4="http://schemas.microsoft.com/office/drawing/2016/5/10/chartex" xmlns:cx5="http://schemas.microsoft.com/office/drawing/2016/5/11/chartex" xmlns:cx6="http://schemas.microsoft.com/office/drawing/2016/5/12/chartex" xmlns:cx7="http://schemas.microsoft.com/office/drawing/2016/5/13/chartex" xmlns:cx8="http://schemas.microsoft.com/office/drawing/2016/5/14/chartex" xmlns:mc="http://schemas.openxmlformats.org/markup-compatibility/2006" xmlns:aink="http://schemas.microsoft.com/office/drawing/2016/ink" xmlns:am3d="http://schemas.microsoft.com/office/drawing/2017/model3d" xmlns:o="urn:schemas-microsoft-com:office:office" xmlns:oel="http://schemas.microsoft.com/office/2019/extlst" xmlns:r="http://schemas.openxmlformats.org/officeDocument/2006/relationships" xmlns:m="http://schemas.openxmlformats.org/officeDocument/2006/math" xmlns:v="urn:schemas-microsoft-com:vml" xmlns:wp14="http://schemas.microsoft.com/office/word/2010/wordprocessingDrawing" xmlns:wp="http://schemas.openxmlformats.org/drawingml/2006/wordprocessingDrawing" xmlns:w10="urn:schemas-microsoft-com:office:word" xmlns:w="http://schemas.openxmlformats.org/wordprocessingml/2006/main" xmlns:w14="http://schemas.microsoft.com/office/word/2010/wordml" xmlns:w15="http://schemas.microsoft.com/office/word/2012/wordml" xmlns:w16cex="http://schemas.microsoft.com/office/word/2018/wordml/cex" xmlns:w16cid="http://schemas.microsoft.com/office/word/2016/wordml/cid" xmlns:w16="http://schemas.microsoft.com/office/word/2018/wordml" xmlns:w16sdtdh="http://schemas.microsoft.com/office/word/2020/wordml/sdtdatahash" xmlns:w16se="http://schemas.microsoft.com/office/word/2015/wordml/symex" xmlns:wpg="http://schemas.microsoft.com/office/word/2010/wordprocessingGroup" xmlns:wpi="http://schemas.microsoft.com/office/word/2010/wordprocessingInk" xmlns:wne="http://schemas.microsoft.com/office/word/2006/wordml" xmlns:wps="http://schemas.microsoft.com/office/word/2010/wordprocessingShape" mc:Ignorable="w14 w15 w16se w16cid w16 w16cex w16sdtdh wp14">
   <w:tbl>
     <w:tblPr>
       <w:tblW w:w="0" w:type="auto"/>
@@ -7969,7 +8272,7 @@
 </file>
 
 <file path=word/footnotes.xml><?xml version="1.0" encoding="utf-8"?>
-<w:footnotes xmlns:wpc="http://schemas.microsoft.com/office/word/2010/wordprocessingCanvas" xmlns:cx="http://schemas.microsoft.com/office/drawing/2014/chartex" xmlns:cx1="http://schemas.microsoft.com/office/drawing/2015/9/8/chartex" xmlns:cx2="http://schemas.microsoft.com/office/drawing/2015/10/21/chartex" xmlns:cx3="http://schemas.microsoft.com/office/drawing/2016/5/9/chartex" xmlns:cx4="http://schemas.microsoft.com/office/drawing/2016/5/10/chartex" xmlns:cx5="http://schemas.microsoft.com/office/drawing/2016/5/11/chartex" xmlns:cx6="http://schemas.microsoft.com/office/drawing/2016/5/12/chartex" xmlns:cx7="http://schemas.microsoft.com/office/drawing/2016/5/13/chartex" xmlns:cx8="http://schemas.microsoft.com/office/drawing/2016/5/14/chartex" xmlns:mc="http://schemas.openxmlformats.org/markup-compatibility/2006" xmlns:aink="http://schemas.microsoft.com/office/drawing/2016/ink" xmlns:am3d="http://schemas.microsoft.com/office/drawing/2017/model3d" xmlns:o="urn:schemas-microsoft-com:office:office" xmlns:r="http://schemas.openxmlformats.org/officeDocument/2006/relationships" xmlns:m="http://schemas.openxmlformats.org/officeDocument/2006/math" xmlns:v="urn:schemas-microsoft-com:vml" xmlns:wp14="http://schemas.microsoft.com/office/word/2010/wordprocessingDrawing" xmlns:wp="http://schemas.openxmlformats.org/drawingml/2006/wordprocessingDrawing" xmlns:w10="urn:schemas-microsoft-com:office:word" xmlns:w="http://schemas.openxmlformats.org/wordprocessingml/2006/main" xmlns:w14="http://schemas.microsoft.com/office/word/2010/wordml" xmlns:w15="http://schemas.microsoft.com/office/word/2012/wordml" xmlns:w16cex="http://schemas.microsoft.com/office/word/2018/wordml/cex" xmlns:w16cid="http://schemas.microsoft.com/office/word/2016/wordml/cid" xmlns:w16="http://schemas.microsoft.com/office/word/2018/wordml" xmlns:w16sdtdh="http://schemas.microsoft.com/office/word/2020/wordml/sdtdatahash" xmlns:w16se="http://schemas.microsoft.com/office/word/2015/wordml/symex" xmlns:wpg="http://schemas.microsoft.com/office/word/2010/wordprocessingGroup" xmlns:wpi="http://schemas.microsoft.com/office/word/2010/wordprocessingInk" xmlns:wne="http://schemas.microsoft.com/office/word/2006/wordml" xmlns:wps="http://schemas.microsoft.com/office/word/2010/wordprocessingShape" mc:Ignorable="w14 w15 w16se w16cid w16 w16cex w16sdtdh wp14">
+<w:footnotes xmlns:wpc="http://schemas.microsoft.com/office/word/2010/wordprocessingCanvas" xmlns:cx="http://schemas.microsoft.com/office/drawing/2014/chartex" xmlns:cx1="http://schemas.microsoft.com/office/drawing/2015/9/8/chartex" xmlns:cx2="http://schemas.microsoft.com/office/drawing/2015/10/21/chartex" xmlns:cx3="http://schemas.microsoft.com/office/drawing/2016/5/9/chartex" xmlns:cx4="http://schemas.microsoft.com/office/drawing/2016/5/10/chartex" xmlns:cx5="http://schemas.microsoft.com/office/drawing/2016/5/11/chartex" xmlns:cx6="http://schemas.microsoft.com/office/drawing/2016/5/12/chartex" xmlns:cx7="http://schemas.microsoft.com/office/drawing/2016/5/13/chartex" xmlns:cx8="http://schemas.microsoft.com/office/drawing/2016/5/14/chartex" xmlns:mc="http://schemas.openxmlformats.org/markup-compatibility/2006" xmlns:aink="http://schemas.microsoft.com/office/drawing/2016/ink" xmlns:am3d="http://schemas.microsoft.com/office/drawing/2017/model3d" xmlns:o="urn:schemas-microsoft-com:office:office" xmlns:oel="http://schemas.microsoft.com/office/2019/extlst" xmlns:r="http://schemas.openxmlformats.org/officeDocument/2006/relationships" xmlns:m="http://schemas.openxmlformats.org/officeDocument/2006/math" xmlns:v="urn:schemas-microsoft-com:vml" xmlns:wp14="http://schemas.microsoft.com/office/word/2010/wordprocessingDrawing" xmlns:wp="http://schemas.openxmlformats.org/drawingml/2006/wordprocessingDrawing" xmlns:w10="urn:schemas-microsoft-com:office:word" xmlns:w="http://schemas.openxmlformats.org/wordprocessingml/2006/main" xmlns:w14="http://schemas.microsoft.com/office/word/2010/wordml" xmlns:w15="http://schemas.microsoft.com/office/word/2012/wordml" xmlns:w16cex="http://schemas.microsoft.com/office/word/2018/wordml/cex" xmlns:w16cid="http://schemas.microsoft.com/office/word/2016/wordml/cid" xmlns:w16="http://schemas.microsoft.com/office/word/2018/wordml" xmlns:w16sdtdh="http://schemas.microsoft.com/office/word/2020/wordml/sdtdatahash" xmlns:w16se="http://schemas.microsoft.com/office/word/2015/wordml/symex" xmlns:wpg="http://schemas.microsoft.com/office/word/2010/wordprocessingGroup" xmlns:wpi="http://schemas.microsoft.com/office/word/2010/wordprocessingInk" xmlns:wne="http://schemas.microsoft.com/office/word/2006/wordml" xmlns:wps="http://schemas.microsoft.com/office/word/2010/wordprocessingShape" mc:Ignorable="w14 w15 w16se w16cid w16 w16cex w16sdtdh wp14">
   <w:footnote w:type="separator" w:id="-1">
     <w:p>
       <w:pPr>
@@ -8001,7 +8304,7 @@
 </file>
 
 <file path=word/header1.xml><?xml version="1.0" encoding="utf-8"?>
-<w:hdr xmlns:wpc="http://schemas.microsoft.com/office/word/2010/wordprocessingCanvas" xmlns:cx="http://schemas.microsoft.com/office/drawing/2014/chartex" xmlns:cx1="http://schemas.microsoft.com/office/drawing/2015/9/8/chartex" xmlns:cx2="http://schemas.microsoft.com/office/drawing/2015/10/21/chartex" xmlns:cx3="http://schemas.microsoft.com/office/drawing/2016/5/9/chartex" xmlns:cx4="http://schemas.microsoft.com/office/drawing/2016/5/10/chartex" xmlns:cx5="http://schemas.microsoft.com/office/drawing/2016/5/11/chartex" xmlns:cx6="http://schemas.microsoft.com/office/drawing/2016/5/12/chartex" xmlns:cx7="http://schemas.microsoft.com/office/drawing/2016/5/13/chartex" xmlns:cx8="http://schemas.microsoft.com/office/drawing/2016/5/14/chartex" xmlns:mc="http://schemas.openxmlformats.org/markup-compatibility/2006" xmlns:aink="http://schemas.microsoft.com/office/drawing/2016/ink" xmlns:am3d="http://schemas.microsoft.com/office/drawing/2017/model3d" xmlns:o="urn:schemas-microsoft-com:office:office" xmlns:r="http://schemas.openxmlformats.org/officeDocument/2006/relationships" xmlns:m="http://schemas.openxmlformats.org/officeDocument/2006/math" xmlns:v="urn:schemas-microsoft-com:vml" xmlns:wp14="http://schemas.microsoft.com/office/word/2010/wordprocessingDrawing" xmlns:wp="http://schemas.openxmlformats.org/drawingml/2006/wordprocessingDrawing" xmlns:w10="urn:schemas-microsoft-com:office:word" xmlns:w="http://schemas.openxmlformats.org/wordprocessingml/2006/main" xmlns:w14="http://schemas.microsoft.com/office/word/2010/wordml" xmlns:w15="http://schemas.microsoft.com/office/word/2012/wordml" xmlns:w16cex="http://schemas.microsoft.com/office/word/2018/wordml/cex" xmlns:w16cid="http://schemas.microsoft.com/office/word/2016/wordml/cid" xmlns:w16="http://schemas.microsoft.com/office/word/2018/wordml" xmlns:w16sdtdh="http://schemas.microsoft.com/office/word/2020/wordml/sdtdatahash" xmlns:w16se="http://schemas.microsoft.com/office/word/2015/wordml/symex" xmlns:wpg="http://schemas.microsoft.com/office/word/2010/wordprocessingGroup" xmlns:wpi="http://schemas.microsoft.com/office/word/2010/wordprocessingInk" xmlns:wne="http://schemas.microsoft.com/office/word/2006/wordml" xmlns:wps="http://schemas.microsoft.com/office/word/2010/wordprocessingShape" mc:Ignorable="w14 w15 w16se w16cid w16 w16cex w16sdtdh wp14">
+<w:hdr xmlns:wpc="http://schemas.microsoft.com/office/word/2010/wordprocessingCanvas" xmlns:cx="http://schemas.microsoft.com/office/drawing/2014/chartex" xmlns:cx1="http://schemas.microsoft.com/office/drawing/2015/9/8/chartex" xmlns:cx2="http://schemas.microsoft.com/office/drawing/2015/10/21/chartex" xmlns:cx3="http://schemas.microsoft.com/office/drawing/2016/5/9/chartex" xmlns:cx4="http://schemas.microsoft.com/office/drawing/2016/5/10/chartex" xmlns:cx5="http://schemas.microsoft.com/office/drawing/2016/5/11/chartex" xmlns:cx6="http://schemas.microsoft.com/office/drawing/2016/5/12/chartex" xmlns:cx7="http://schemas.microsoft.com/office/drawing/2016/5/13/chartex" xmlns:cx8="http://schemas.microsoft.com/office/drawing/2016/5/14/chartex" xmlns:mc="http://schemas.openxmlformats.org/markup-compatibility/2006" xmlns:aink="http://schemas.microsoft.com/office/drawing/2016/ink" xmlns:am3d="http://schemas.microsoft.com/office/drawing/2017/model3d" xmlns:o="urn:schemas-microsoft-com:office:office" xmlns:oel="http://schemas.microsoft.com/office/2019/extlst" xmlns:r="http://schemas.openxmlformats.org/officeDocument/2006/relationships" xmlns:m="http://schemas.openxmlformats.org/officeDocument/2006/math" xmlns:v="urn:schemas-microsoft-com:vml" xmlns:wp14="http://schemas.microsoft.com/office/word/2010/wordprocessingDrawing" xmlns:wp="http://schemas.openxmlformats.org/drawingml/2006/wordprocessingDrawing" xmlns:w10="urn:schemas-microsoft-com:office:word" xmlns:w="http://schemas.openxmlformats.org/wordprocessingml/2006/main" xmlns:w14="http://schemas.microsoft.com/office/word/2010/wordml" xmlns:w15="http://schemas.microsoft.com/office/word/2012/wordml" xmlns:w16cex="http://schemas.microsoft.com/office/word/2018/wordml/cex" xmlns:w16cid="http://schemas.microsoft.com/office/word/2016/wordml/cid" xmlns:w16="http://schemas.microsoft.com/office/word/2018/wordml" xmlns:w16sdtdh="http://schemas.microsoft.com/office/word/2020/wordml/sdtdatahash" xmlns:w16se="http://schemas.microsoft.com/office/word/2015/wordml/symex" xmlns:wpg="http://schemas.microsoft.com/office/word/2010/wordprocessingGroup" xmlns:wpi="http://schemas.microsoft.com/office/word/2010/wordprocessingInk" xmlns:wne="http://schemas.microsoft.com/office/word/2006/wordml" xmlns:wps="http://schemas.microsoft.com/office/word/2010/wordprocessingShape" mc:Ignorable="w14 w15 w16se w16cid w16 w16cex w16sdtdh wp14">
   <w:tbl>
     <w:tblPr>
       <w:tblW w:w="0" w:type="auto"/>
@@ -8059,7 +8362,7 @@
 </file>
 
 <file path=word/header2.xml><?xml version="1.0" encoding="utf-8"?>
-<w:hdr xmlns:wpc="http://schemas.microsoft.com/office/word/2010/wordprocessingCanvas" xmlns:cx="http://schemas.microsoft.com/office/drawing/2014/chartex" xmlns:cx1="http://schemas.microsoft.com/office/drawing/2015/9/8/chartex" xmlns:cx2="http://schemas.microsoft.com/office/drawing/2015/10/21/chartex" xmlns:cx3="http://schemas.microsoft.com/office/drawing/2016/5/9/chartex" xmlns:cx4="http://schemas.microsoft.com/office/drawing/2016/5/10/chartex" xmlns:cx5="http://schemas.microsoft.com/office/drawing/2016/5/11/chartex" xmlns:cx6="http://schemas.microsoft.com/office/drawing/2016/5/12/chartex" xmlns:cx7="http://schemas.microsoft.com/office/drawing/2016/5/13/chartex" xmlns:cx8="http://schemas.microsoft.com/office/drawing/2016/5/14/chartex" xmlns:mc="http://schemas.openxmlformats.org/markup-compatibility/2006" xmlns:aink="http://schemas.microsoft.com/office/drawing/2016/ink" xmlns:am3d="http://schemas.microsoft.com/office/drawing/2017/model3d" xmlns:o="urn:schemas-microsoft-com:office:office" xmlns:r="http://schemas.openxmlformats.org/officeDocument/2006/relationships" xmlns:m="http://schemas.openxmlformats.org/officeDocument/2006/math" xmlns:v="urn:schemas-microsoft-com:vml" xmlns:wp14="http://schemas.microsoft.com/office/word/2010/wordprocessingDrawing" xmlns:wp="http://schemas.openxmlformats.org/drawingml/2006/wordprocessingDrawing" xmlns:w10="urn:schemas-microsoft-com:office:word" xmlns:w="http://schemas.openxmlformats.org/wordprocessingml/2006/main" xmlns:w14="http://schemas.microsoft.com/office/word/2010/wordml" xmlns:w15="http://schemas.microsoft.com/office/word/2012/wordml" xmlns:w16cex="http://schemas.microsoft.com/office/word/2018/wordml/cex" xmlns:w16cid="http://schemas.microsoft.com/office/word/2016/wordml/cid" xmlns:w16="http://schemas.microsoft.com/office/word/2018/wordml" xmlns:w16sdtdh="http://schemas.microsoft.com/office/word/2020/wordml/sdtdatahash" xmlns:w16se="http://schemas.microsoft.com/office/word/2015/wordml/symex" xmlns:wpg="http://schemas.microsoft.com/office/word/2010/wordprocessingGroup" xmlns:wpi="http://schemas.microsoft.com/office/word/2010/wordprocessingInk" xmlns:wne="http://schemas.microsoft.com/office/word/2006/wordml" xmlns:wps="http://schemas.microsoft.com/office/word/2010/wordprocessingShape" mc:Ignorable="w14 w15 w16se w16cid w16 w16cex w16sdtdh wp14">
+<w:hdr xmlns:wpc="http://schemas.microsoft.com/office/word/2010/wordprocessingCanvas" xmlns:cx="http://schemas.microsoft.com/office/drawing/2014/chartex" xmlns:cx1="http://schemas.microsoft.com/office/drawing/2015/9/8/chartex" xmlns:cx2="http://schemas.microsoft.com/office/drawing/2015/10/21/chartex" xmlns:cx3="http://schemas.microsoft.com/office/drawing/2016/5/9/chartex" xmlns:cx4="http://schemas.microsoft.com/office/drawing/2016/5/10/chartex" xmlns:cx5="http://schemas.microsoft.com/office/drawing/2016/5/11/chartex" xmlns:cx6="http://schemas.microsoft.com/office/drawing/2016/5/12/chartex" xmlns:cx7="http://schemas.microsoft.com/office/drawing/2016/5/13/chartex" xmlns:cx8="http://schemas.microsoft.com/office/drawing/2016/5/14/chartex" xmlns:mc="http://schemas.openxmlformats.org/markup-compatibility/2006" xmlns:aink="http://schemas.microsoft.com/office/drawing/2016/ink" xmlns:am3d="http://schemas.microsoft.com/office/drawing/2017/model3d" xmlns:o="urn:schemas-microsoft-com:office:office" xmlns:oel="http://schemas.microsoft.com/office/2019/extlst" xmlns:r="http://schemas.openxmlformats.org/officeDocument/2006/relationships" xmlns:m="http://schemas.openxmlformats.org/officeDocument/2006/math" xmlns:v="urn:schemas-microsoft-com:vml" xmlns:wp14="http://schemas.microsoft.com/office/word/2010/wordprocessingDrawing" xmlns:wp="http://schemas.openxmlformats.org/drawingml/2006/wordprocessingDrawing" xmlns:w10="urn:schemas-microsoft-com:office:word" xmlns:w="http://schemas.openxmlformats.org/wordprocessingml/2006/main" xmlns:w14="http://schemas.microsoft.com/office/word/2010/wordml" xmlns:w15="http://schemas.microsoft.com/office/word/2012/wordml" xmlns:w16cex="http://schemas.microsoft.com/office/word/2018/wordml/cex" xmlns:w16cid="http://schemas.microsoft.com/office/word/2016/wordml/cid" xmlns:w16="http://schemas.microsoft.com/office/word/2018/wordml" xmlns:w16sdtdh="http://schemas.microsoft.com/office/word/2020/wordml/sdtdatahash" xmlns:w16se="http://schemas.microsoft.com/office/word/2015/wordml/symex" xmlns:wpg="http://schemas.microsoft.com/office/word/2010/wordprocessingGroup" xmlns:wpi="http://schemas.microsoft.com/office/word/2010/wordprocessingInk" xmlns:wne="http://schemas.microsoft.com/office/word/2006/wordml" xmlns:wps="http://schemas.microsoft.com/office/word/2010/wordprocessingShape" mc:Ignorable="w14 w15 w16se w16cid w16 w16cex w16sdtdh wp14">
   <w:tbl>
     <w:tblPr>
       <w:tblW w:w="0" w:type="auto"/>
@@ -8117,7 +8420,7 @@
 </file>
 
 <file path=word/header3.xml><?xml version="1.0" encoding="utf-8"?>
-<w:hdr xmlns:wpc="http://schemas.microsoft.com/office/word/2010/wordprocessingCanvas" xmlns:cx="http://schemas.microsoft.com/office/drawing/2014/chartex" xmlns:cx1="http://schemas.microsoft.com/office/drawing/2015/9/8/chartex" xmlns:cx2="http://schemas.microsoft.com/office/drawing/2015/10/21/chartex" xmlns:cx3="http://schemas.microsoft.com/office/drawing/2016/5/9/chartex" xmlns:cx4="http://schemas.microsoft.com/office/drawing/2016/5/10/chartex" xmlns:cx5="http://schemas.microsoft.com/office/drawing/2016/5/11/chartex" xmlns:cx6="http://schemas.microsoft.com/office/drawing/2016/5/12/chartex" xmlns:cx7="http://schemas.microsoft.com/office/drawing/2016/5/13/chartex" xmlns:cx8="http://schemas.microsoft.com/office/drawing/2016/5/14/chartex" xmlns:mc="http://schemas.openxmlformats.org/markup-compatibility/2006" xmlns:aink="http://schemas.microsoft.com/office/drawing/2016/ink" xmlns:am3d="http://schemas.microsoft.com/office/drawing/2017/model3d" xmlns:o="urn:schemas-microsoft-com:office:office" xmlns:r="http://schemas.openxmlformats.org/officeDocument/2006/relationships" xmlns:m="http://schemas.openxmlformats.org/officeDocument/2006/math" xmlns:v="urn:schemas-microsoft-com:vml" xmlns:wp14="http://schemas.microsoft.com/office/word/2010/wordprocessingDrawing" xmlns:wp="http://schemas.openxmlformats.org/drawingml/2006/wordprocessingDrawing" xmlns:w10="urn:schemas-microsoft-com:office:word" xmlns:w="http://schemas.openxmlformats.org/wordprocessingml/2006/main" xmlns:w14="http://schemas.microsoft.com/office/word/2010/wordml" xmlns:w15="http://schemas.microsoft.com/office/word/2012/wordml" xmlns:w16cex="http://schemas.microsoft.com/office/word/2018/wordml/cex" xmlns:w16cid="http://schemas.microsoft.com/office/word/2016/wordml/cid" xmlns:w16="http://schemas.microsoft.com/office/word/2018/wordml" xmlns:w16sdtdh="http://schemas.microsoft.com/office/word/2020/wordml/sdtdatahash" xmlns:w16se="http://schemas.microsoft.com/office/word/2015/wordml/symex" xmlns:wpg="http://schemas.microsoft.com/office/word/2010/wordprocessingGroup" xmlns:wpi="http://schemas.microsoft.com/office/word/2010/wordprocessingInk" xmlns:wne="http://schemas.microsoft.com/office/word/2006/wordml" xmlns:wps="http://schemas.microsoft.com/office/word/2010/wordprocessingShape" mc:Ignorable="w14 w15 w16se w16cid w16 w16cex w16sdtdh wp14">
+<w:hdr xmlns:wpc="http://schemas.microsoft.com/office/word/2010/wordprocessingCanvas" xmlns:cx="http://schemas.microsoft.com/office/drawing/2014/chartex" xmlns:cx1="http://schemas.microsoft.com/office/drawing/2015/9/8/chartex" xmlns:cx2="http://schemas.microsoft.com/office/drawing/2015/10/21/chartex" xmlns:cx3="http://schemas.microsoft.com/office/drawing/2016/5/9/chartex" xmlns:cx4="http://schemas.microsoft.com/office/drawing/2016/5/10/chartex" xmlns:cx5="http://schemas.microsoft.com/office/drawing/2016/5/11/chartex" xmlns:cx6="http://schemas.microsoft.com/office/drawing/2016/5/12/chartex" xmlns:cx7="http://schemas.microsoft.com/office/drawing/2016/5/13/chartex" xmlns:cx8="http://schemas.microsoft.com/office/drawing/2016/5/14/chartex" xmlns:mc="http://schemas.openxmlformats.org/markup-compatibility/2006" xmlns:aink="http://schemas.microsoft.com/office/drawing/2016/ink" xmlns:am3d="http://schemas.microsoft.com/office/drawing/2017/model3d" xmlns:o="urn:schemas-microsoft-com:office:office" xmlns:oel="http://schemas.microsoft.com/office/2019/extlst" xmlns:r="http://schemas.openxmlformats.org/officeDocument/2006/relationships" xmlns:m="http://schemas.openxmlformats.org/officeDocument/2006/math" xmlns:v="urn:schemas-microsoft-com:vml" xmlns:wp14="http://schemas.microsoft.com/office/word/2010/wordprocessingDrawing" xmlns:wp="http://schemas.openxmlformats.org/drawingml/2006/wordprocessingDrawing" xmlns:w10="urn:schemas-microsoft-com:office:word" xmlns:w="http://schemas.openxmlformats.org/wordprocessingml/2006/main" xmlns:w14="http://schemas.microsoft.com/office/word/2010/wordml" xmlns:w15="http://schemas.microsoft.com/office/word/2012/wordml" xmlns:w16cex="http://schemas.microsoft.com/office/word/2018/wordml/cex" xmlns:w16cid="http://schemas.microsoft.com/office/word/2016/wordml/cid" xmlns:w16="http://schemas.microsoft.com/office/word/2018/wordml" xmlns:w16sdtdh="http://schemas.microsoft.com/office/word/2020/wordml/sdtdatahash" xmlns:w16se="http://schemas.microsoft.com/office/word/2015/wordml/symex" xmlns:wpg="http://schemas.microsoft.com/office/word/2010/wordprocessingGroup" xmlns:wpi="http://schemas.microsoft.com/office/word/2010/wordprocessingInk" xmlns:wne="http://schemas.microsoft.com/office/word/2006/wordml" xmlns:wps="http://schemas.microsoft.com/office/word/2010/wordprocessingShape" mc:Ignorable="w14 w15 w16se w16cid w16 w16cex w16sdtdh wp14">
   <w:tbl>
     <w:tblPr>
       <w:tblW w:w="0" w:type="auto"/>
@@ -8175,7 +8478,7 @@
 </file>
 
 <file path=word/numbering.xml><?xml version="1.0" encoding="utf-8"?>
-<w:numbering xmlns:wpc="http://schemas.microsoft.com/office/word/2010/wordprocessingCanvas" xmlns:cx="http://schemas.microsoft.com/office/drawing/2014/chartex" xmlns:cx1="http://schemas.microsoft.com/office/drawing/2015/9/8/chartex" xmlns:cx2="http://schemas.microsoft.com/office/drawing/2015/10/21/chartex" xmlns:cx3="http://schemas.microsoft.com/office/drawing/2016/5/9/chartex" xmlns:cx4="http://schemas.microsoft.com/office/drawing/2016/5/10/chartex" xmlns:cx5="http://schemas.microsoft.com/office/drawing/2016/5/11/chartex" xmlns:cx6="http://schemas.microsoft.com/office/drawing/2016/5/12/chartex" xmlns:cx7="http://schemas.microsoft.com/office/drawing/2016/5/13/chartex" xmlns:cx8="http://schemas.microsoft.com/office/drawing/2016/5/14/chartex" xmlns:mc="http://schemas.openxmlformats.org/markup-compatibility/2006" xmlns:aink="http://schemas.microsoft.com/office/drawing/2016/ink" xmlns:am3d="http://schemas.microsoft.com/office/drawing/2017/model3d" xmlns:o="urn:schemas-microsoft-com:office:office" xmlns:r="http://schemas.openxmlformats.org/officeDocument/2006/relationships" xmlns:m="http://schemas.openxmlformats.org/officeDocument/2006/math" xmlns:v="urn:schemas-microsoft-com:vml" xmlns:wp14="http://schemas.microsoft.com/office/word/2010/wordprocessingDrawing" xmlns:wp="http://schemas.openxmlformats.org/drawingml/2006/wordprocessingDrawing" xmlns:w10="urn:schemas-microsoft-com:office:word" xmlns:w="http://schemas.openxmlformats.org/wordprocessingml/2006/main" xmlns:w14="http://schemas.microsoft.com/office/word/2010/wordml" xmlns:w15="http://schemas.microsoft.com/office/word/2012/wordml" xmlns:w16cex="http://schemas.microsoft.com/office/word/2018/wordml/cex" xmlns:w16cid="http://schemas.microsoft.com/office/word/2016/wordml/cid" xmlns:w16="http://schemas.microsoft.com/office/word/2018/wordml" xmlns:w16sdtdh="http://schemas.microsoft.com/office/word/2020/wordml/sdtdatahash" xmlns:w16se="http://schemas.microsoft.com/office/word/2015/wordml/symex" xmlns:wpg="http://schemas.microsoft.com/office/word/2010/wordprocessingGroup" xmlns:wpi="http://schemas.microsoft.com/office/word/2010/wordprocessingInk" xmlns:wne="http://schemas.microsoft.com/office/word/2006/wordml" xmlns:wps="http://schemas.microsoft.com/office/word/2010/wordprocessingShape" mc:Ignorable="w14 w15 w16se w16cid w16 w16cex w16sdtdh wp14">
+<w:numbering xmlns:wpc="http://schemas.microsoft.com/office/word/2010/wordprocessingCanvas" xmlns:cx="http://schemas.microsoft.com/office/drawing/2014/chartex" xmlns:cx1="http://schemas.microsoft.com/office/drawing/2015/9/8/chartex" xmlns:cx2="http://schemas.microsoft.com/office/drawing/2015/10/21/chartex" xmlns:cx3="http://schemas.microsoft.com/office/drawing/2016/5/9/chartex" xmlns:cx4="http://schemas.microsoft.com/office/drawing/2016/5/10/chartex" xmlns:cx5="http://schemas.microsoft.com/office/drawing/2016/5/11/chartex" xmlns:cx6="http://schemas.microsoft.com/office/drawing/2016/5/12/chartex" xmlns:cx7="http://schemas.microsoft.com/office/drawing/2016/5/13/chartex" xmlns:cx8="http://schemas.microsoft.com/office/drawing/2016/5/14/chartex" xmlns:mc="http://schemas.openxmlformats.org/markup-compatibility/2006" xmlns:aink="http://schemas.microsoft.com/office/drawing/2016/ink" xmlns:am3d="http://schemas.microsoft.com/office/drawing/2017/model3d" xmlns:o="urn:schemas-microsoft-com:office:office" xmlns:oel="http://schemas.microsoft.com/office/2019/extlst" xmlns:r="http://schemas.openxmlformats.org/officeDocument/2006/relationships" xmlns:m="http://schemas.openxmlformats.org/officeDocument/2006/math" xmlns:v="urn:schemas-microsoft-com:vml" xmlns:wp14="http://schemas.microsoft.com/office/word/2010/wordprocessingDrawing" xmlns:wp="http://schemas.openxmlformats.org/drawingml/2006/wordprocessingDrawing" xmlns:w10="urn:schemas-microsoft-com:office:word" xmlns:w="http://schemas.openxmlformats.org/wordprocessingml/2006/main" xmlns:w14="http://schemas.microsoft.com/office/word/2010/wordml" xmlns:w15="http://schemas.microsoft.com/office/word/2012/wordml" xmlns:w16cex="http://schemas.microsoft.com/office/word/2018/wordml/cex" xmlns:w16cid="http://schemas.microsoft.com/office/word/2016/wordml/cid" xmlns:w16="http://schemas.microsoft.com/office/word/2018/wordml" xmlns:w16sdtdh="http://schemas.microsoft.com/office/word/2020/wordml/sdtdatahash" xmlns:w16se="http://schemas.microsoft.com/office/word/2015/wordml/symex" xmlns:wpg="http://schemas.microsoft.com/office/word/2010/wordprocessingGroup" xmlns:wpi="http://schemas.microsoft.com/office/word/2010/wordprocessingInk" xmlns:wne="http://schemas.microsoft.com/office/word/2006/wordml" xmlns:wps="http://schemas.microsoft.com/office/word/2010/wordprocessingShape" mc:Ignorable="w14 w15 w16se w16cid w16 w16cex w16sdtdh wp14">
   <w:abstractNum w:abstractNumId="0" w15:restartNumberingAfterBreak="0">
     <w:nsid w:val="15F74C56"/>
     <w:multiLevelType w:val="hybridMultilevel"/>
@@ -8515,14 +8818,130 @@
       </w:rPr>
     </w:lvl>
   </w:abstractNum>
-  <w:num w:numId="1">
+  <w:abstractNum w:abstractNumId="3" w15:restartNumberingAfterBreak="0">
+    <w:nsid w:val="6C7B7131"/>
+    <w:multiLevelType w:val="hybridMultilevel"/>
+    <w:tmpl w:val="4B9898FE"/>
+    <w:lvl w:ilvl="0" w:tplc="B4D4DC44">
+      <w:start w:val="1"/>
+      <w:numFmt w:val="decimal"/>
+      <w:lvlText w:val="%1."/>
+      <w:lvlJc w:val="left"/>
+      <w:pPr>
+        <w:tabs>
+          <w:tab w:val="num" w:pos="720"/>
+        </w:tabs>
+        <w:ind w:left="720" w:hanging="360"/>
+      </w:pPr>
+    </w:lvl>
+    <w:lvl w:ilvl="1" w:tplc="B18E3EB6" w:tentative="1">
+      <w:start w:val="1"/>
+      <w:numFmt w:val="decimal"/>
+      <w:lvlText w:val="%2."/>
+      <w:lvlJc w:val="left"/>
+      <w:pPr>
+        <w:tabs>
+          <w:tab w:val="num" w:pos="1440"/>
+        </w:tabs>
+        <w:ind w:left="1440" w:hanging="360"/>
+      </w:pPr>
+    </w:lvl>
+    <w:lvl w:ilvl="2" w:tplc="29168C12" w:tentative="1">
+      <w:start w:val="1"/>
+      <w:numFmt w:val="decimal"/>
+      <w:lvlText w:val="%3."/>
+      <w:lvlJc w:val="left"/>
+      <w:pPr>
+        <w:tabs>
+          <w:tab w:val="num" w:pos="2160"/>
+        </w:tabs>
+        <w:ind w:left="2160" w:hanging="360"/>
+      </w:pPr>
+    </w:lvl>
+    <w:lvl w:ilvl="3" w:tplc="17709C1A" w:tentative="1">
+      <w:start w:val="1"/>
+      <w:numFmt w:val="decimal"/>
+      <w:lvlText w:val="%4."/>
+      <w:lvlJc w:val="left"/>
+      <w:pPr>
+        <w:tabs>
+          <w:tab w:val="num" w:pos="2880"/>
+        </w:tabs>
+        <w:ind w:left="2880" w:hanging="360"/>
+      </w:pPr>
+    </w:lvl>
+    <w:lvl w:ilvl="4" w:tplc="0C6AB328" w:tentative="1">
+      <w:start w:val="1"/>
+      <w:numFmt w:val="decimal"/>
+      <w:lvlText w:val="%5."/>
+      <w:lvlJc w:val="left"/>
+      <w:pPr>
+        <w:tabs>
+          <w:tab w:val="num" w:pos="3600"/>
+        </w:tabs>
+        <w:ind w:left="3600" w:hanging="360"/>
+      </w:pPr>
+    </w:lvl>
+    <w:lvl w:ilvl="5" w:tplc="9650FE36" w:tentative="1">
+      <w:start w:val="1"/>
+      <w:numFmt w:val="decimal"/>
+      <w:lvlText w:val="%6."/>
+      <w:lvlJc w:val="left"/>
+      <w:pPr>
+        <w:tabs>
+          <w:tab w:val="num" w:pos="4320"/>
+        </w:tabs>
+        <w:ind w:left="4320" w:hanging="360"/>
+      </w:pPr>
+    </w:lvl>
+    <w:lvl w:ilvl="6" w:tplc="108890E0" w:tentative="1">
+      <w:start w:val="1"/>
+      <w:numFmt w:val="decimal"/>
+      <w:lvlText w:val="%7."/>
+      <w:lvlJc w:val="left"/>
+      <w:pPr>
+        <w:tabs>
+          <w:tab w:val="num" w:pos="5040"/>
+        </w:tabs>
+        <w:ind w:left="5040" w:hanging="360"/>
+      </w:pPr>
+    </w:lvl>
+    <w:lvl w:ilvl="7" w:tplc="7BB68842" w:tentative="1">
+      <w:start w:val="1"/>
+      <w:numFmt w:val="decimal"/>
+      <w:lvlText w:val="%8."/>
+      <w:lvlJc w:val="left"/>
+      <w:pPr>
+        <w:tabs>
+          <w:tab w:val="num" w:pos="5760"/>
+        </w:tabs>
+        <w:ind w:left="5760" w:hanging="360"/>
+      </w:pPr>
+    </w:lvl>
+    <w:lvl w:ilvl="8" w:tplc="B204E56C" w:tentative="1">
+      <w:start w:val="1"/>
+      <w:numFmt w:val="decimal"/>
+      <w:lvlText w:val="%9."/>
+      <w:lvlJc w:val="left"/>
+      <w:pPr>
+        <w:tabs>
+          <w:tab w:val="num" w:pos="6480"/>
+        </w:tabs>
+        <w:ind w:left="6480" w:hanging="360"/>
+      </w:pPr>
+    </w:lvl>
+  </w:abstractNum>
+  <w:num w:numId="1" w16cid:durableId="387846144">
     <w:abstractNumId w:val="2"/>
   </w:num>
-  <w:num w:numId="2">
+  <w:num w:numId="2" w16cid:durableId="152841912">
     <w:abstractNumId w:val="0"/>
   </w:num>
-  <w:num w:numId="3">
+  <w:num w:numId="3" w16cid:durableId="1947347736">
     <w:abstractNumId w:val="1"/>
+  </w:num>
+  <w:num w:numId="4" w16cid:durableId="2066878913">
+    <w:abstractNumId w:val="3"/>
   </w:num>
 </w:numbering>
 </file>
